--- a/src/main/resources/Sticker.docx
+++ b/src/main/resources/Sticker.docx
@@ -816,15 +816,7 @@
               <w:rPr>
                 <w:color w:val="000000"/>
               </w:rPr>
-              <w:t>(занима</w:t>
-            </w:r>
-            <w:bookmarkStart w:id="0" w:name="_GoBack"/>
-            <w:bookmarkEnd w:id="0"/>
-            <w:r>
-              <w:rPr>
-                <w:color w:val="000000"/>
-              </w:rPr>
-              <w:t>емая</w:t>
+              <w:t>(занимаемая</w:t>
             </w:r>
             <w:r>
               <w:rPr>
@@ -973,7 +965,7 @@
         <w:rPr>
           <w:u w:val="single"/>
         </w:rPr>
-        <w:t>data</w:t>
+        <w:t>dat</w:t>
       </w:r>
       <w:proofErr w:type="spellEnd"/>
       <w:r>
@@ -981,11 +973,20 @@
           <w:u w:val="single"/>
           <w:lang w:val="en-US"/>
         </w:rPr>
+        <w:t>e</w:t>
+      </w:r>
+      <w:r>
+        <w:rPr>
+          <w:u w:val="single"/>
+          <w:lang w:val="en-US"/>
+        </w:rPr>
         <w:t xml:space="preserve"> </w:t>
       </w:r>
       <w:r>
         <w:t>г.</w:t>
       </w:r>
+      <w:bookmarkStart w:id="0" w:name="_GoBack"/>
+      <w:bookmarkEnd w:id="0"/>
     </w:p>
     <w:p>
       <w:pPr>

--- a/src/main/resources/Sticker.docx
+++ b/src/main/resources/Sticker.docx
@@ -5,31 +5,42 @@
     <w:p>
       <w:pPr>
         <w:pStyle w:val="titlep"/>
-        <w:rPr>
-          <w:rFonts w:ascii="Times New Roman" w:hAnsi="Times New Roman" w:cs="Times New Roman"/>
-        </w:rPr>
-      </w:pPr>
-      <w:r>
-        <w:rPr>
-          <w:rFonts w:ascii="Times New Roman" w:hAnsi="Times New Roman" w:cs="Times New Roman"/>
+        <w:jc w:val="center"/>
+        <w:rPr>
+          <w:rFonts w:ascii="Times New Roman" w:hAnsi="Times New Roman" w:cs="Times New Roman"/>
+          <w:sz w:val="24"/>
+          <w:szCs w:val="24"/>
+        </w:rPr>
+      </w:pPr>
+      <w:r>
+        <w:rPr>
+          <w:rFonts w:ascii="Times New Roman" w:hAnsi="Times New Roman" w:cs="Times New Roman"/>
+          <w:sz w:val="24"/>
+          <w:szCs w:val="24"/>
         </w:rPr>
         <w:t>ЭТИКЕТКА</w:t>
       </w:r>
       <w:r>
         <w:rPr>
           <w:rFonts w:ascii="Times New Roman" w:hAnsi="Times New Roman" w:cs="Times New Roman"/>
-        </w:rPr>
-        <w:t xml:space="preserve"> </w:t>
-      </w:r>
-      <w:r>
-        <w:rPr>
-          <w:rFonts w:ascii="Times New Roman" w:hAnsi="Times New Roman" w:cs="Times New Roman"/>
+          <w:sz w:val="24"/>
+          <w:szCs w:val="24"/>
+        </w:rPr>
+        <w:t xml:space="preserve"> </w:t>
+      </w:r>
+      <w:r>
+        <w:rPr>
+          <w:rFonts w:ascii="Times New Roman" w:hAnsi="Times New Roman" w:cs="Times New Roman"/>
+          <w:sz w:val="24"/>
+          <w:szCs w:val="24"/>
         </w:rPr>
         <w:t>№</w:t>
       </w:r>
       <w:r>
         <w:rPr>
           <w:rFonts w:ascii="Times New Roman" w:hAnsi="Times New Roman" w:cs="Times New Roman"/>
+          <w:sz w:val="24"/>
+          <w:szCs w:val="24"/>
         </w:rPr>
         <w:t xml:space="preserve"> </w:t>
       </w:r>
@@ -37,6 +48,8 @@
       <w:r>
         <w:rPr>
           <w:rFonts w:ascii="Times New Roman" w:hAnsi="Times New Roman" w:cs="Times New Roman"/>
+          <w:sz w:val="24"/>
+          <w:szCs w:val="24"/>
         </w:rPr>
         <w:t>number</w:t>
       </w:r>
@@ -45,73 +58,98 @@
     <w:p>
       <w:pPr>
         <w:pStyle w:val="titlep"/>
-        <w:rPr>
-          <w:rFonts w:ascii="Times New Roman" w:hAnsi="Times New Roman" w:cs="Times New Roman"/>
-        </w:rPr>
-      </w:pPr>
-      <w:r>
-        <w:rPr>
-          <w:rFonts w:ascii="Times New Roman" w:hAnsi="Times New Roman" w:cs="Times New Roman"/>
+        <w:jc w:val="center"/>
+        <w:rPr>
+          <w:rFonts w:ascii="Times New Roman" w:hAnsi="Times New Roman" w:cs="Times New Roman"/>
+          <w:sz w:val="24"/>
+          <w:szCs w:val="24"/>
+        </w:rPr>
+      </w:pPr>
+      <w:r>
+        <w:rPr>
+          <w:rFonts w:ascii="Times New Roman" w:hAnsi="Times New Roman" w:cs="Times New Roman"/>
+          <w:sz w:val="24"/>
+          <w:szCs w:val="24"/>
         </w:rPr>
         <w:t>к</w:t>
       </w:r>
       <w:r>
         <w:rPr>
           <w:rFonts w:ascii="Times New Roman" w:hAnsi="Times New Roman" w:cs="Times New Roman"/>
-        </w:rPr>
-        <w:t xml:space="preserve"> </w:t>
-      </w:r>
-      <w:r>
-        <w:rPr>
-          <w:rFonts w:ascii="Times New Roman" w:hAnsi="Times New Roman" w:cs="Times New Roman"/>
+          <w:sz w:val="24"/>
+          <w:szCs w:val="24"/>
+        </w:rPr>
+        <w:t xml:space="preserve"> </w:t>
+      </w:r>
+      <w:r>
+        <w:rPr>
+          <w:rFonts w:ascii="Times New Roman" w:hAnsi="Times New Roman" w:cs="Times New Roman"/>
+          <w:sz w:val="24"/>
+          <w:szCs w:val="24"/>
         </w:rPr>
         <w:t>образцу,</w:t>
       </w:r>
       <w:r>
         <w:rPr>
           <w:rFonts w:ascii="Times New Roman" w:hAnsi="Times New Roman" w:cs="Times New Roman"/>
-        </w:rPr>
-        <w:t xml:space="preserve"> </w:t>
-      </w:r>
-      <w:r>
-        <w:rPr>
-          <w:rFonts w:ascii="Times New Roman" w:hAnsi="Times New Roman" w:cs="Times New Roman"/>
+          <w:sz w:val="24"/>
+          <w:szCs w:val="24"/>
+        </w:rPr>
+        <w:t xml:space="preserve"> </w:t>
+      </w:r>
+      <w:r>
+        <w:rPr>
+          <w:rFonts w:ascii="Times New Roman" w:hAnsi="Times New Roman" w:cs="Times New Roman"/>
+          <w:sz w:val="24"/>
+          <w:szCs w:val="24"/>
         </w:rPr>
         <w:t>отобранному</w:t>
       </w:r>
       <w:r>
         <w:rPr>
           <w:rFonts w:ascii="Times New Roman" w:hAnsi="Times New Roman" w:cs="Times New Roman"/>
-        </w:rPr>
-        <w:t xml:space="preserve"> </w:t>
-      </w:r>
-      <w:r>
-        <w:rPr>
-          <w:rFonts w:ascii="Times New Roman" w:hAnsi="Times New Roman" w:cs="Times New Roman"/>
+          <w:sz w:val="24"/>
+          <w:szCs w:val="24"/>
+        </w:rPr>
+        <w:t xml:space="preserve"> </w:t>
+      </w:r>
+      <w:r>
+        <w:rPr>
+          <w:rFonts w:ascii="Times New Roman" w:hAnsi="Times New Roman" w:cs="Times New Roman"/>
+          <w:sz w:val="24"/>
+          <w:szCs w:val="24"/>
         </w:rPr>
         <w:t>для</w:t>
       </w:r>
       <w:r>
         <w:rPr>
           <w:rFonts w:ascii="Times New Roman" w:hAnsi="Times New Roman" w:cs="Times New Roman"/>
-        </w:rPr>
-        <w:t xml:space="preserve"> </w:t>
-      </w:r>
-      <w:r>
-        <w:rPr>
-          <w:rFonts w:ascii="Times New Roman" w:hAnsi="Times New Roman" w:cs="Times New Roman"/>
+          <w:sz w:val="24"/>
+          <w:szCs w:val="24"/>
+        </w:rPr>
+        <w:t xml:space="preserve"> </w:t>
+      </w:r>
+      <w:r>
+        <w:rPr>
+          <w:rFonts w:ascii="Times New Roman" w:hAnsi="Times New Roman" w:cs="Times New Roman"/>
+          <w:sz w:val="24"/>
+          <w:szCs w:val="24"/>
         </w:rPr>
         <w:t>проведения</w:t>
       </w:r>
       <w:r>
         <w:rPr>
           <w:rFonts w:ascii="Times New Roman" w:hAnsi="Times New Roman" w:cs="Times New Roman"/>
-        </w:rPr>
-        <w:t xml:space="preserve"> </w:t>
-      </w:r>
-      <w:r>
-        <w:rPr>
-          <w:rFonts w:ascii="Times New Roman" w:hAnsi="Times New Roman" w:cs="Times New Roman"/>
+          <w:sz w:val="24"/>
+          <w:szCs w:val="24"/>
+        </w:rPr>
+        <w:t xml:space="preserve"> </w:t>
+      </w:r>
+      <w:r>
+        <w:rPr>
+          <w:rFonts w:ascii="Times New Roman" w:hAnsi="Times New Roman" w:cs="Times New Roman"/>
+          <w:sz w:val="24"/>
+          <w:szCs w:val="24"/>
         </w:rPr>
         <w:t>карантинной</w:t>
       </w:r>
@@ -119,31 +157,42 @@
     <w:p>
       <w:pPr>
         <w:pStyle w:val="titlep"/>
-        <w:rPr>
-          <w:rFonts w:ascii="Times New Roman" w:hAnsi="Times New Roman" w:cs="Times New Roman"/>
-        </w:rPr>
-      </w:pPr>
-      <w:r>
-        <w:rPr>
-          <w:rFonts w:ascii="Times New Roman" w:hAnsi="Times New Roman" w:cs="Times New Roman"/>
+        <w:jc w:val="center"/>
+        <w:rPr>
+          <w:rFonts w:ascii="Times New Roman" w:hAnsi="Times New Roman" w:cs="Times New Roman"/>
+          <w:sz w:val="24"/>
+          <w:szCs w:val="24"/>
+        </w:rPr>
+      </w:pPr>
+      <w:r>
+        <w:rPr>
+          <w:rFonts w:ascii="Times New Roman" w:hAnsi="Times New Roman" w:cs="Times New Roman"/>
+          <w:sz w:val="24"/>
+          <w:szCs w:val="24"/>
         </w:rPr>
         <w:t>ф</w:t>
       </w:r>
       <w:r>
         <w:rPr>
           <w:rFonts w:ascii="Times New Roman" w:hAnsi="Times New Roman" w:cs="Times New Roman"/>
+          <w:sz w:val="24"/>
+          <w:szCs w:val="24"/>
         </w:rPr>
         <w:t>итосанитарной</w:t>
       </w:r>
       <w:r>
         <w:rPr>
           <w:rFonts w:ascii="Times New Roman" w:hAnsi="Times New Roman" w:cs="Times New Roman"/>
-        </w:rPr>
-        <w:t xml:space="preserve"> </w:t>
-      </w:r>
-      <w:r>
-        <w:rPr>
-          <w:rFonts w:ascii="Times New Roman" w:hAnsi="Times New Roman" w:cs="Times New Roman"/>
+          <w:sz w:val="24"/>
+          <w:szCs w:val="24"/>
+        </w:rPr>
+        <w:t xml:space="preserve"> </w:t>
+      </w:r>
+      <w:r>
+        <w:rPr>
+          <w:rFonts w:ascii="Times New Roman" w:hAnsi="Times New Roman" w:cs="Times New Roman"/>
+          <w:sz w:val="24"/>
+          <w:szCs w:val="24"/>
         </w:rPr>
         <w:t>экспертизы</w:t>
       </w:r>
@@ -225,50 +274,26 @@
     <w:p>
       <w:pPr>
         <w:jc w:val="center"/>
-        <w:rPr>
-          <w:sz w:val="18"/>
-        </w:rPr>
-      </w:pPr>
-      <w:r>
-        <w:rPr>
-          <w:sz w:val="18"/>
-        </w:rPr>
+      </w:pPr>
+      <w:r>
         <w:t>(страна,</w:t>
       </w:r>
       <w:r>
-        <w:rPr>
-          <w:sz w:val="18"/>
-        </w:rPr>
-        <w:t xml:space="preserve"> </w:t>
-      </w:r>
-      <w:r>
-        <w:rPr>
-          <w:sz w:val="18"/>
-        </w:rPr>
+        <w:t xml:space="preserve"> </w:t>
+      </w:r>
+      <w:r>
         <w:t>область,</w:t>
       </w:r>
       <w:r>
-        <w:rPr>
-          <w:sz w:val="18"/>
-        </w:rPr>
-        <w:t xml:space="preserve"> </w:t>
-      </w:r>
-      <w:r>
-        <w:rPr>
-          <w:sz w:val="18"/>
-        </w:rPr>
+        <w:t xml:space="preserve"> </w:t>
+      </w:r>
+      <w:r>
         <w:t>район,</w:t>
       </w:r>
       <w:r>
-        <w:rPr>
-          <w:sz w:val="18"/>
-        </w:rPr>
-        <w:t xml:space="preserve"> </w:t>
-      </w:r>
-      <w:r>
-        <w:rPr>
-          <w:sz w:val="18"/>
-        </w:rPr>
+        <w:t xml:space="preserve"> </w:t>
+      </w:r>
+      <w:r>
         <w:t>организация)</w:t>
       </w:r>
     </w:p>
@@ -286,6 +311,8 @@
         </w:rPr>
         <w:t>place</w:t>
       </w:r>
+      <w:bookmarkStart w:id="0" w:name="_GoBack"/>
+      <w:bookmarkEnd w:id="0"/>
     </w:p>
     <w:p>
       <w:pPr>
@@ -398,38 +425,20 @@
     <w:p>
       <w:pPr>
         <w:jc w:val="center"/>
-        <w:rPr>
-          <w:sz w:val="18"/>
-        </w:rPr>
-      </w:pPr>
-      <w:r>
-        <w:rPr>
-          <w:sz w:val="18"/>
-        </w:rPr>
+      </w:pPr>
+      <w:r>
         <w:t>(семенное,</w:t>
       </w:r>
       <w:r>
-        <w:rPr>
-          <w:sz w:val="18"/>
-        </w:rPr>
-        <w:t xml:space="preserve"> </w:t>
-      </w:r>
-      <w:r>
-        <w:rPr>
-          <w:sz w:val="18"/>
-        </w:rPr>
+        <w:t xml:space="preserve"> </w:t>
+      </w:r>
+      <w:r>
         <w:t>продовольственное,</w:t>
       </w:r>
       <w:r>
-        <w:rPr>
-          <w:sz w:val="18"/>
-        </w:rPr>
-        <w:t xml:space="preserve"> </w:t>
-      </w:r>
-      <w:r>
-        <w:rPr>
-          <w:sz w:val="18"/>
-        </w:rPr>
+        <w:t xml:space="preserve"> </w:t>
+      </w:r>
+      <w:r>
         <w:t>техническое)</w:t>
       </w:r>
     </w:p>
@@ -985,8 +994,6 @@
       <w:r>
         <w:t>г.</w:t>
       </w:r>
-      <w:bookmarkStart w:id="0" w:name="_GoBack"/>
-      <w:bookmarkEnd w:id="0"/>
     </w:p>
     <w:p>
       <w:pPr>

--- a/src/main/resources/Sticker.docx
+++ b/src/main/resources/Sticker.docx
@@ -5,7 +5,6 @@
     <w:p>
       <w:pPr>
         <w:pStyle w:val="titlep"/>
-        <w:jc w:val="center"/>
         <w:rPr>
           <w:rFonts w:ascii="Times New Roman" w:hAnsi="Times New Roman" w:cs="Times New Roman"/>
           <w:sz w:val="24"/>
@@ -50,6 +49,7 @@
           <w:rFonts w:ascii="Times New Roman" w:hAnsi="Times New Roman" w:cs="Times New Roman"/>
           <w:sz w:val="24"/>
           <w:szCs w:val="24"/>
+          <w:u w:val="single"/>
         </w:rPr>
         <w:t>number</w:t>
       </w:r>
@@ -58,7 +58,6 @@
     <w:p>
       <w:pPr>
         <w:pStyle w:val="titlep"/>
-        <w:jc w:val="center"/>
         <w:rPr>
           <w:rFonts w:ascii="Times New Roman" w:hAnsi="Times New Roman" w:cs="Times New Roman"/>
           <w:sz w:val="24"/>
@@ -157,7 +156,6 @@
     <w:p>
       <w:pPr>
         <w:pStyle w:val="titlep"/>
-        <w:jc w:val="center"/>
         <w:rPr>
           <w:rFonts w:ascii="Times New Roman" w:hAnsi="Times New Roman" w:cs="Times New Roman"/>
           <w:sz w:val="24"/>
@@ -211,7 +209,10 @@
         <w:t>Наимен</w:t>
       </w:r>
       <w:r>
-        <w:t xml:space="preserve">ование подкарантинной продукции: </w:t>
+        <w:t>ование подкарантинной продукции</w:t>
+      </w:r>
+      <w:r>
+        <w:t xml:space="preserve"> </w:t>
       </w:r>
       <w:proofErr w:type="spellStart"/>
       <w:r>
@@ -242,7 +243,7 @@
         <w:t>партии</w:t>
       </w:r>
       <w:r>
-        <w:t xml:space="preserve">: </w:t>
+        <w:t xml:space="preserve"> </w:t>
       </w:r>
       <w:proofErr w:type="spellStart"/>
       <w:r>
@@ -250,6 +251,140 @@
           <w:u w:val="single"/>
         </w:rPr>
         <w:t>weight</w:t>
+      </w:r>
+      <w:proofErr w:type="spellEnd"/>
+    </w:p>
+    <w:p>
+      <w:pPr>
+        <w:spacing w:before="120"/>
+      </w:pPr>
+      <w:r>
+        <w:t>3</w:t>
+      </w:r>
+      <w:r>
+        <w:t>. Происхождение образца</w:t>
+      </w:r>
+      <w:r>
+        <w:t xml:space="preserve"> </w:t>
+      </w:r>
+      <w:r>
+        <w:rPr>
+          <w:u w:val="single"/>
+          <w:lang w:val="en-US"/>
+        </w:rPr>
+        <w:t>origin</w:t>
+      </w:r>
+    </w:p>
+    <w:p>
+      <w:r>
+        <w:t>(страна,</w:t>
+      </w:r>
+      <w:r>
+        <w:t xml:space="preserve"> </w:t>
+      </w:r>
+      <w:r>
+        <w:t>область,</w:t>
+      </w:r>
+      <w:r>
+        <w:t xml:space="preserve"> </w:t>
+      </w:r>
+      <w:r>
+        <w:t>район,</w:t>
+      </w:r>
+      <w:r>
+        <w:t xml:space="preserve"> </w:t>
+      </w:r>
+      <w:r>
+        <w:t>организация)</w:t>
+      </w:r>
+    </w:p>
+    <w:p>
+      <w:pPr>
+        <w:spacing w:before="240" w:after="240"/>
+      </w:pPr>
+      <w:r>
+        <w:t xml:space="preserve">4. Место отбора образца </w:t>
+      </w:r>
+      <w:r>
+        <w:rPr>
+          <w:u w:val="single"/>
+          <w:lang w:val="en-US"/>
+        </w:rPr>
+        <w:t>place</w:t>
+      </w:r>
+    </w:p>
+    <w:p>
+      <w:pPr>
+        <w:spacing w:before="240" w:after="240"/>
+      </w:pPr>
+      <w:r>
+        <w:t xml:space="preserve">5. Чистый вес образца </w:t>
+      </w:r>
+      <w:r>
+        <w:rPr>
+          <w:u w:val="single"/>
+          <w:lang w:val="en-US"/>
+        </w:rPr>
+        <w:t>net</w:t>
+      </w:r>
+      <w:r>
+        <w:rPr>
+          <w:u w:val="single"/>
+        </w:rPr>
+        <w:t>_</w:t>
+      </w:r>
+      <w:r>
+        <w:rPr>
+          <w:u w:val="single"/>
+          <w:lang w:val="en-US"/>
+        </w:rPr>
+        <w:t>weight</w:t>
+      </w:r>
+    </w:p>
+    <w:p>
+      <w:pPr>
+        <w:spacing w:before="240" w:after="240"/>
+      </w:pPr>
+      <w:r>
+        <w:t>6.</w:t>
+      </w:r>
+      <w:r>
+        <w:t xml:space="preserve"> </w:t>
+      </w:r>
+      <w:r>
+        <w:t>Получатель</w:t>
+      </w:r>
+      <w:r>
+        <w:t xml:space="preserve"> </w:t>
+      </w:r>
+      <w:r>
+        <w:t>подкарантинной</w:t>
+      </w:r>
+      <w:r>
+        <w:t xml:space="preserve"> продукции, его местонахождение</w:t>
+      </w:r>
+      <w:r>
+        <w:t xml:space="preserve"> </w:t>
+      </w:r>
+      <w:proofErr w:type="spellStart"/>
+      <w:r>
+        <w:rPr>
+          <w:u w:val="single"/>
+        </w:rPr>
+        <w:t>rec</w:t>
+      </w:r>
+      <w:r>
+        <w:rPr>
+          <w:u w:val="single"/>
+          <w:lang w:val="en-US"/>
+        </w:rPr>
+        <w:t>i</w:t>
+      </w:r>
+      <w:r>
+        <w:rPr>
+          <w:u w:val="single"/>
+        </w:rPr>
+        <w:t>pient</w:t>
       </w:r>
       <w:proofErr w:type="spellEnd"/>
     </w:p>
@@ -258,43 +393,52 @@
         <w:spacing w:before="240"/>
       </w:pPr>
       <w:r>
-        <w:t>3</w:t>
-      </w:r>
-      <w:r>
-        <w:t xml:space="preserve">. Происхождение образца: </w:t>
+        <w:t>7.</w:t>
+      </w:r>
+      <w:r>
+        <w:t xml:space="preserve"> </w:t>
+      </w:r>
+      <w:r>
+        <w:t>Назначение</w:t>
+      </w:r>
+      <w:r>
+        <w:t xml:space="preserve"> </w:t>
+      </w:r>
+      <w:r>
+        <w:t>подкарантинной</w:t>
+      </w:r>
+      <w:r>
+        <w:t xml:space="preserve"> </w:t>
+      </w:r>
+      <w:r>
+        <w:t>продукции</w:t>
+      </w:r>
+      <w:r>
+        <w:t xml:space="preserve"> </w:t>
       </w:r>
       <w:r>
         <w:rPr>
           <w:u w:val="single"/>
           <w:lang w:val="en-US"/>
         </w:rPr>
-        <w:t>origin</w:t>
+        <w:t>appointment</w:t>
       </w:r>
     </w:p>
     <w:p>
-      <w:pPr>
-        <w:jc w:val="center"/>
-      </w:pPr>
-      <w:r>
-        <w:t>(страна,</w:t>
-      </w:r>
-      <w:r>
-        <w:t xml:space="preserve"> </w:t>
-      </w:r>
-      <w:r>
-        <w:t>область,</w:t>
-      </w:r>
-      <w:r>
-        <w:t xml:space="preserve"> </w:t>
-      </w:r>
-      <w:r>
-        <w:t>район,</w:t>
-      </w:r>
-      <w:r>
-        <w:t xml:space="preserve"> </w:t>
-      </w:r>
-      <w:r>
-        <w:t>организация)</w:t>
+      <w:r>
+        <w:t>(семенное,</w:t>
+      </w:r>
+      <w:r>
+        <w:t xml:space="preserve"> </w:t>
+      </w:r>
+      <w:r>
+        <w:t>продовольственное,</w:t>
+      </w:r>
+      <w:r>
+        <w:t xml:space="preserve"> </w:t>
+      </w:r>
+      <w:r>
+        <w:t>техническое)</w:t>
       </w:r>
     </w:p>
     <w:p>
@@ -302,31 +446,47 @@
         <w:spacing w:before="240" w:after="240"/>
       </w:pPr>
       <w:r>
-        <w:t xml:space="preserve">4. Место отбора образца: </w:t>
+        <w:t>8. Площадь (га)</w:t>
+      </w:r>
+      <w:r>
+        <w:t xml:space="preserve"> </w:t>
       </w:r>
       <w:r>
         <w:rPr>
           <w:u w:val="single"/>
           <w:lang w:val="en-US"/>
         </w:rPr>
-        <w:t>place</w:t>
-      </w:r>
-      <w:bookmarkStart w:id="0" w:name="_GoBack"/>
-      <w:bookmarkEnd w:id="0"/>
+        <w:t>area</w:t>
+      </w:r>
     </w:p>
     <w:p>
       <w:pPr>
         <w:spacing w:before="240" w:after="240"/>
       </w:pPr>
       <w:r>
-        <w:t xml:space="preserve">5. Чистый вес образца: </w:t>
+        <w:t>9.</w:t>
+      </w:r>
+      <w:r>
+        <w:t xml:space="preserve"> </w:t>
+      </w:r>
+      <w:r>
+        <w:t>Внешние</w:t>
+      </w:r>
+      <w:r>
+        <w:t xml:space="preserve"> </w:t>
+      </w:r>
+      <w:r>
+        <w:t>признаки поражения, повреждения</w:t>
+      </w:r>
+      <w:r>
+        <w:t xml:space="preserve"> </w:t>
       </w:r>
       <w:r>
         <w:rPr>
           <w:u w:val="single"/>
           <w:lang w:val="en-US"/>
         </w:rPr>
-        <w:t>net</w:t>
+        <w:t>external</w:t>
       </w:r>
       <w:r>
         <w:rPr>
@@ -339,7 +499,7 @@
           <w:u w:val="single"/>
           <w:lang w:val="en-US"/>
         </w:rPr>
-        <w:t>weight</w:t>
+        <w:t>sings</w:t>
       </w:r>
     </w:p>
     <w:p>
@@ -347,99 +507,42 @@
         <w:spacing w:before="240" w:after="240"/>
       </w:pPr>
       <w:r>
-        <w:t>6.</w:t>
-      </w:r>
-      <w:r>
-        <w:t xml:space="preserve"> </w:t>
-      </w:r>
-      <w:r>
-        <w:t>Получатель</w:t>
-      </w:r>
-      <w:r>
-        <w:t xml:space="preserve"> </w:t>
-      </w:r>
-      <w:r>
-        <w:t>подкарантинной</w:t>
-      </w:r>
-      <w:r>
-        <w:t xml:space="preserve"> продукции, его местонахождение: </w:t>
-      </w:r>
-      <w:proofErr w:type="spellStart"/>
-      <w:r>
-        <w:rPr>
-          <w:u w:val="single"/>
-        </w:rPr>
-        <w:t>rec</w:t>
+        <w:t>10.</w:t>
+      </w:r>
+      <w:r>
+        <w:t xml:space="preserve"> </w:t>
+      </w:r>
+      <w:r>
+        <w:t>Предварительное</w:t>
+      </w:r>
+      <w:r>
+        <w:t xml:space="preserve"> </w:t>
+      </w:r>
+      <w:r>
+        <w:t>определение</w:t>
+      </w:r>
+      <w:r>
+        <w:t xml:space="preserve"> </w:t>
       </w:r>
       <w:r>
         <w:rPr>
           <w:u w:val="single"/>
           <w:lang w:val="en-US"/>
         </w:rPr>
-        <w:t>i</w:t>
-      </w:r>
-      <w:r>
-        <w:rPr>
-          <w:u w:val="single"/>
-        </w:rPr>
-        <w:t>pient</w:t>
-      </w:r>
-      <w:proofErr w:type="spellEnd"/>
-    </w:p>
-    <w:p>
-      <w:pPr>
-        <w:spacing w:before="240"/>
-      </w:pPr>
-      <w:r>
-        <w:t>7.</w:t>
-      </w:r>
-      <w:r>
-        <w:t xml:space="preserve"> </w:t>
-      </w:r>
-      <w:r>
-        <w:t>Назначение</w:t>
-      </w:r>
-      <w:r>
-        <w:t xml:space="preserve"> </w:t>
-      </w:r>
-      <w:r>
-        <w:t>подкарантинной</w:t>
-      </w:r>
-      <w:r>
-        <w:t xml:space="preserve"> </w:t>
-      </w:r>
-      <w:r>
-        <w:t>продукции</w:t>
-      </w:r>
-      <w:r>
-        <w:t xml:space="preserve">: </w:t>
+        <w:t>provisional</w:t>
+      </w:r>
+      <w:r>
+        <w:rPr>
+          <w:u w:val="single"/>
+        </w:rPr>
+        <w:t>_</w:t>
       </w:r>
       <w:r>
         <w:rPr>
           <w:u w:val="single"/>
           <w:lang w:val="en-US"/>
         </w:rPr>
-        <w:t>appointment</w:t>
-      </w:r>
-    </w:p>
-    <w:p>
-      <w:pPr>
-        <w:jc w:val="center"/>
-      </w:pPr>
-      <w:r>
-        <w:t>(семенное,</w:t>
-      </w:r>
-      <w:r>
-        <w:t xml:space="preserve"> </w:t>
-      </w:r>
-      <w:r>
-        <w:t>продовольственное,</w:t>
-      </w:r>
-      <w:r>
-        <w:t xml:space="preserve"> </w:t>
-      </w:r>
-      <w:r>
-        <w:t>техническое)</w:t>
+        <w:t>definition</w:t>
       </w:r>
     </w:p>
     <w:p>
@@ -447,101 +550,6 @@
         <w:spacing w:before="240" w:after="240"/>
       </w:pPr>
       <w:r>
-        <w:t xml:space="preserve">8. Площадь (га): </w:t>
-      </w:r>
-      <w:r>
-        <w:rPr>
-          <w:u w:val="single"/>
-          <w:lang w:val="en-US"/>
-        </w:rPr>
-        <w:t>area</w:t>
-      </w:r>
-    </w:p>
-    <w:p>
-      <w:pPr>
-        <w:spacing w:before="240" w:after="240"/>
-      </w:pPr>
-      <w:r>
-        <w:t>9.</w:t>
-      </w:r>
-      <w:r>
-        <w:t xml:space="preserve"> </w:t>
-      </w:r>
-      <w:r>
-        <w:t>Внешние</w:t>
-      </w:r>
-      <w:r>
-        <w:t xml:space="preserve"> признаки поражения, повреждения: </w:t>
-      </w:r>
-      <w:r>
-        <w:rPr>
-          <w:u w:val="single"/>
-          <w:lang w:val="en-US"/>
-        </w:rPr>
-        <w:t>external</w:t>
-      </w:r>
-      <w:r>
-        <w:rPr>
-          <w:u w:val="single"/>
-        </w:rPr>
-        <w:t>_</w:t>
-      </w:r>
-      <w:r>
-        <w:rPr>
-          <w:u w:val="single"/>
-          <w:lang w:val="en-US"/>
-        </w:rPr>
-        <w:t>sings</w:t>
-      </w:r>
-    </w:p>
-    <w:p>
-      <w:pPr>
-        <w:spacing w:before="240" w:after="240"/>
-      </w:pPr>
-      <w:r>
-        <w:t>10.</w:t>
-      </w:r>
-      <w:r>
-        <w:t xml:space="preserve"> </w:t>
-      </w:r>
-      <w:r>
-        <w:t>Предварительное</w:t>
-      </w:r>
-      <w:r>
-        <w:t xml:space="preserve"> </w:t>
-      </w:r>
-      <w:r>
-        <w:t>определение</w:t>
-      </w:r>
-      <w:r>
-        <w:t xml:space="preserve">: </w:t>
-      </w:r>
-      <w:r>
-        <w:rPr>
-          <w:u w:val="single"/>
-          <w:lang w:val="en-US"/>
-        </w:rPr>
-        <w:t>provisional</w:t>
-      </w:r>
-      <w:r>
-        <w:rPr>
-          <w:u w:val="single"/>
-        </w:rPr>
-        <w:t>_</w:t>
-      </w:r>
-      <w:r>
-        <w:rPr>
-          <w:u w:val="single"/>
-          <w:lang w:val="en-US"/>
-        </w:rPr>
-        <w:t>definition</w:t>
-      </w:r>
-    </w:p>
-    <w:p>
-      <w:pPr>
-        <w:spacing w:before="240" w:after="240"/>
-      </w:pPr>
-      <w:r>
         <w:t>11.</w:t>
       </w:r>
       <w:r>
@@ -575,7 +583,10 @@
         <w:t>серти</w:t>
       </w:r>
       <w:r>
-        <w:t xml:space="preserve">фиката, номер транспорта и др.): </w:t>
+        <w:t>фиката, номер транспорта и др.)</w:t>
+      </w:r>
+      <w:r>
+        <w:t xml:space="preserve"> </w:t>
       </w:r>
       <w:proofErr w:type="spellStart"/>
       <w:r>
@@ -606,7 +617,10 @@
         <w:t>плом</w:t>
       </w:r>
       <w:r>
-        <w:t xml:space="preserve">бы (сейф-пакета): </w:t>
+        <w:t>бы (сейф-пакета)</w:t>
+      </w:r>
+      <w:r>
+        <w:t xml:space="preserve"> </w:t>
       </w:r>
       <w:r>
         <w:rPr>
@@ -683,7 +697,6 @@
               <w:rPr>
                 <w:color w:val="000000"/>
                 <w:u w:val="single"/>
-                <w:lang w:val="en-US"/>
               </w:rPr>
             </w:pPr>
             <w:r>
@@ -734,7 +747,6 @@
             <w:pPr>
               <w:rPr>
                 <w:color w:val="000000"/>
-                <w:lang w:val="en-US"/>
               </w:rPr>
             </w:pPr>
             <w:r>
@@ -746,7 +758,6 @@
             <w:r>
               <w:rPr>
                 <w:color w:val="000000"/>
-                <w:lang w:val="en-US"/>
               </w:rPr>
               <w:t>_</w:t>
             </w:r>
@@ -1071,6 +1082,15 @@
               </w:rPr>
               <w:t>подкарантинной</w:t>
             </w:r>
+          </w:p>
+          <w:p>
+            <w:pPr>
+              <w:rPr>
+                <w:color w:val="000000"/>
+              </w:rPr>
+            </w:pPr>
+            <w:bookmarkStart w:id="0" w:name="_GoBack"/>
+            <w:bookmarkEnd w:id="0"/>
             <w:r>
               <w:rPr>
                 <w:color w:val="000000"/>
@@ -1314,7 +1334,7 @@
     <w:p/>
     <w:sectPr>
       <w:pgSz w:w="11906" w:h="16838"/>
-      <w:pgMar w:top="1134" w:right="850" w:bottom="1134" w:left="1418" w:header="708" w:footer="708" w:gutter="0"/>
+      <w:pgMar w:top="993" w:right="850" w:bottom="1134" w:left="1418" w:header="708" w:footer="708" w:gutter="0"/>
       <w:cols w:space="708"/>
       <w:docGrid w:linePitch="360"/>
     </w:sectPr>

--- a/src/main/resources/Sticker.docx
+++ b/src/main/resources/Sticker.docx
@@ -7,39 +7,39 @@
         <w:pStyle w:val="titlep"/>
         <w:rPr>
           <w:rFonts w:ascii="Times New Roman" w:hAnsi="Times New Roman" w:cs="Times New Roman"/>
-          <w:sz w:val="24"/>
-          <w:szCs w:val="24"/>
+          <w:sz w:val="22"/>
+          <w:szCs w:val="22"/>
         </w:rPr>
       </w:pPr>
       <w:r>
         <w:rPr>
           <w:rFonts w:ascii="Times New Roman" w:hAnsi="Times New Roman" w:cs="Times New Roman"/>
-          <w:sz w:val="24"/>
-          <w:szCs w:val="24"/>
+          <w:sz w:val="22"/>
+          <w:szCs w:val="22"/>
         </w:rPr>
         <w:t>ЭТИКЕТКА</w:t>
       </w:r>
       <w:r>
         <w:rPr>
           <w:rFonts w:ascii="Times New Roman" w:hAnsi="Times New Roman" w:cs="Times New Roman"/>
-          <w:sz w:val="24"/>
-          <w:szCs w:val="24"/>
+          <w:sz w:val="22"/>
+          <w:szCs w:val="22"/>
         </w:rPr>
         <w:t xml:space="preserve"> </w:t>
       </w:r>
       <w:r>
         <w:rPr>
           <w:rFonts w:ascii="Times New Roman" w:hAnsi="Times New Roman" w:cs="Times New Roman"/>
-          <w:sz w:val="24"/>
-          <w:szCs w:val="24"/>
+          <w:sz w:val="22"/>
+          <w:szCs w:val="22"/>
         </w:rPr>
         <w:t>№</w:t>
       </w:r>
       <w:r>
         <w:rPr>
           <w:rFonts w:ascii="Times New Roman" w:hAnsi="Times New Roman" w:cs="Times New Roman"/>
-          <w:sz w:val="24"/>
-          <w:szCs w:val="24"/>
+          <w:sz w:val="22"/>
+          <w:szCs w:val="22"/>
         </w:rPr>
         <w:t xml:space="preserve"> </w:t>
       </w:r>
@@ -47,8 +47,8 @@
       <w:r>
         <w:rPr>
           <w:rFonts w:ascii="Times New Roman" w:hAnsi="Times New Roman" w:cs="Times New Roman"/>
-          <w:sz w:val="24"/>
-          <w:szCs w:val="24"/>
+          <w:sz w:val="22"/>
+          <w:szCs w:val="22"/>
           <w:u w:val="single"/>
         </w:rPr>
         <w:t>number</w:t>
@@ -60,95 +60,95 @@
         <w:pStyle w:val="titlep"/>
         <w:rPr>
           <w:rFonts w:ascii="Times New Roman" w:hAnsi="Times New Roman" w:cs="Times New Roman"/>
-          <w:sz w:val="24"/>
-          <w:szCs w:val="24"/>
+          <w:sz w:val="22"/>
+          <w:szCs w:val="22"/>
         </w:rPr>
       </w:pPr>
       <w:r>
         <w:rPr>
           <w:rFonts w:ascii="Times New Roman" w:hAnsi="Times New Roman" w:cs="Times New Roman"/>
-          <w:sz w:val="24"/>
-          <w:szCs w:val="24"/>
+          <w:sz w:val="22"/>
+          <w:szCs w:val="22"/>
         </w:rPr>
         <w:t>к</w:t>
       </w:r>
       <w:r>
         <w:rPr>
           <w:rFonts w:ascii="Times New Roman" w:hAnsi="Times New Roman" w:cs="Times New Roman"/>
-          <w:sz w:val="24"/>
-          <w:szCs w:val="24"/>
+          <w:sz w:val="22"/>
+          <w:szCs w:val="22"/>
         </w:rPr>
         <w:t xml:space="preserve"> </w:t>
       </w:r>
       <w:r>
         <w:rPr>
           <w:rFonts w:ascii="Times New Roman" w:hAnsi="Times New Roman" w:cs="Times New Roman"/>
-          <w:sz w:val="24"/>
-          <w:szCs w:val="24"/>
+          <w:sz w:val="22"/>
+          <w:szCs w:val="22"/>
         </w:rPr>
         <w:t>образцу,</w:t>
       </w:r>
       <w:r>
         <w:rPr>
           <w:rFonts w:ascii="Times New Roman" w:hAnsi="Times New Roman" w:cs="Times New Roman"/>
-          <w:sz w:val="24"/>
-          <w:szCs w:val="24"/>
+          <w:sz w:val="22"/>
+          <w:szCs w:val="22"/>
         </w:rPr>
         <w:t xml:space="preserve"> </w:t>
       </w:r>
       <w:r>
         <w:rPr>
           <w:rFonts w:ascii="Times New Roman" w:hAnsi="Times New Roman" w:cs="Times New Roman"/>
-          <w:sz w:val="24"/>
-          <w:szCs w:val="24"/>
+          <w:sz w:val="22"/>
+          <w:szCs w:val="22"/>
         </w:rPr>
         <w:t>отобранному</w:t>
       </w:r>
       <w:r>
         <w:rPr>
           <w:rFonts w:ascii="Times New Roman" w:hAnsi="Times New Roman" w:cs="Times New Roman"/>
-          <w:sz w:val="24"/>
-          <w:szCs w:val="24"/>
+          <w:sz w:val="22"/>
+          <w:szCs w:val="22"/>
         </w:rPr>
         <w:t xml:space="preserve"> </w:t>
       </w:r>
       <w:r>
         <w:rPr>
           <w:rFonts w:ascii="Times New Roman" w:hAnsi="Times New Roman" w:cs="Times New Roman"/>
-          <w:sz w:val="24"/>
-          <w:szCs w:val="24"/>
+          <w:sz w:val="22"/>
+          <w:szCs w:val="22"/>
         </w:rPr>
         <w:t>для</w:t>
       </w:r>
       <w:r>
         <w:rPr>
           <w:rFonts w:ascii="Times New Roman" w:hAnsi="Times New Roman" w:cs="Times New Roman"/>
-          <w:sz w:val="24"/>
-          <w:szCs w:val="24"/>
+          <w:sz w:val="22"/>
+          <w:szCs w:val="22"/>
         </w:rPr>
         <w:t xml:space="preserve"> </w:t>
       </w:r>
       <w:r>
         <w:rPr>
           <w:rFonts w:ascii="Times New Roman" w:hAnsi="Times New Roman" w:cs="Times New Roman"/>
-          <w:sz w:val="24"/>
-          <w:szCs w:val="24"/>
+          <w:sz w:val="22"/>
+          <w:szCs w:val="22"/>
         </w:rPr>
         <w:t>проведения</w:t>
       </w:r>
       <w:r>
         <w:rPr>
           <w:rFonts w:ascii="Times New Roman" w:hAnsi="Times New Roman" w:cs="Times New Roman"/>
-          <w:sz w:val="24"/>
-          <w:szCs w:val="24"/>
+          <w:sz w:val="22"/>
+          <w:szCs w:val="22"/>
         </w:rPr>
         <w:t xml:space="preserve"> </w:t>
       </w:r>
       <w:r>
         <w:rPr>
           <w:rFonts w:ascii="Times New Roman" w:hAnsi="Times New Roman" w:cs="Times New Roman"/>
-          <w:sz w:val="24"/>
-          <w:szCs w:val="24"/>
+          <w:sz w:val="22"/>
+          <w:szCs w:val="22"/>
         </w:rPr>
         <w:t>карантинной</w:t>
       </w:r>
@@ -158,516 +158,970 @@
         <w:pStyle w:val="titlep"/>
         <w:rPr>
           <w:rFonts w:ascii="Times New Roman" w:hAnsi="Times New Roman" w:cs="Times New Roman"/>
-          <w:sz w:val="24"/>
-          <w:szCs w:val="24"/>
+          <w:sz w:val="22"/>
+          <w:szCs w:val="22"/>
         </w:rPr>
       </w:pPr>
       <w:r>
         <w:rPr>
           <w:rFonts w:ascii="Times New Roman" w:hAnsi="Times New Roman" w:cs="Times New Roman"/>
-          <w:sz w:val="24"/>
-          <w:szCs w:val="24"/>
+          <w:sz w:val="22"/>
+          <w:szCs w:val="22"/>
         </w:rPr>
         <w:t>ф</w:t>
       </w:r>
       <w:r>
         <w:rPr>
           <w:rFonts w:ascii="Times New Roman" w:hAnsi="Times New Roman" w:cs="Times New Roman"/>
-          <w:sz w:val="24"/>
-          <w:szCs w:val="24"/>
+          <w:sz w:val="22"/>
+          <w:szCs w:val="22"/>
         </w:rPr>
         <w:t>итосанитарной</w:t>
       </w:r>
       <w:r>
         <w:rPr>
           <w:rFonts w:ascii="Times New Roman" w:hAnsi="Times New Roman" w:cs="Times New Roman"/>
-          <w:sz w:val="24"/>
-          <w:szCs w:val="24"/>
+          <w:sz w:val="22"/>
+          <w:szCs w:val="22"/>
         </w:rPr>
         <w:t xml:space="preserve"> </w:t>
       </w:r>
       <w:r>
         <w:rPr>
           <w:rFonts w:ascii="Times New Roman" w:hAnsi="Times New Roman" w:cs="Times New Roman"/>
-          <w:sz w:val="24"/>
-          <w:szCs w:val="24"/>
+          <w:sz w:val="22"/>
+          <w:szCs w:val="22"/>
         </w:rPr>
         <w:t>экспертизы</w:t>
+      </w:r>
+    </w:p>
+    <w:p>
+      <w:pPr>
+        <w:pStyle w:val="titlep"/>
+        <w:spacing w:after="240"/>
+        <w:rPr>
+          <w:rFonts w:ascii="Times New Roman" w:hAnsi="Times New Roman" w:cs="Times New Roman"/>
+          <w:sz w:val="22"/>
+          <w:szCs w:val="22"/>
+        </w:rPr>
+      </w:pPr>
+    </w:p>
+    <w:tbl>
+      <w:tblPr>
+        <w:tblStyle w:val="a3"/>
+        <w:tblW w:w="0" w:type="auto"/>
+        <w:tblLook w:val="04A0" w:firstRow="1" w:lastRow="0" w:firstColumn="1" w:lastColumn="0" w:noHBand="0" w:noVBand="1"/>
+      </w:tblPr>
+      <w:tblGrid>
+        <w:gridCol w:w="3823"/>
+        <w:gridCol w:w="5244"/>
+      </w:tblGrid>
+      <w:tr>
+        <w:trPr>
+          <w:trHeight w:val="20"/>
+        </w:trPr>
+        <w:tc>
+          <w:tcPr>
+            <w:tcW w:w="3823" w:type="dxa"/>
+            <w:tcBorders>
+              <w:top w:val="nil"/>
+              <w:left w:val="nil"/>
+              <w:bottom w:val="nil"/>
+              <w:right w:val="nil"/>
+            </w:tcBorders>
+          </w:tcPr>
+          <w:p>
+            <w:pPr>
+              <w:spacing w:after="240"/>
+              <w:rPr>
+                <w:sz w:val="22"/>
+                <w:szCs w:val="22"/>
+              </w:rPr>
+            </w:pPr>
+            <w:r>
+              <w:rPr>
+                <w:sz w:val="22"/>
+                <w:szCs w:val="22"/>
+              </w:rPr>
+              <w:t xml:space="preserve">1. Наименование подкарантинной продукции </w:t>
+            </w:r>
+          </w:p>
+        </w:tc>
+        <w:tc>
+          <w:tcPr>
+            <w:tcW w:w="5244" w:type="dxa"/>
+            <w:tcBorders>
+              <w:top w:val="nil"/>
+              <w:left w:val="nil"/>
+              <w:bottom w:val="single" w:sz="4" w:space="0" w:color="auto"/>
+              <w:right w:val="nil"/>
+            </w:tcBorders>
+          </w:tcPr>
+          <w:p>
+            <w:pPr>
+              <w:spacing w:before="480"/>
+              <w:rPr>
+                <w:sz w:val="22"/>
+                <w:szCs w:val="22"/>
+              </w:rPr>
+            </w:pPr>
+            <w:proofErr w:type="spellStart"/>
+            <w:r>
+              <w:rPr>
+                <w:sz w:val="22"/>
+                <w:szCs w:val="22"/>
+              </w:rPr>
+              <w:t>name</w:t>
+            </w:r>
+            <w:proofErr w:type="spellEnd"/>
+          </w:p>
+        </w:tc>
+      </w:tr>
+      <w:tr>
+        <w:tc>
+          <w:tcPr>
+            <w:tcW w:w="3823" w:type="dxa"/>
+            <w:tcBorders>
+              <w:top w:val="nil"/>
+              <w:left w:val="nil"/>
+              <w:bottom w:val="nil"/>
+              <w:right w:val="nil"/>
+            </w:tcBorders>
+          </w:tcPr>
+          <w:p>
+            <w:pPr>
+              <w:rPr>
+                <w:sz w:val="22"/>
+                <w:szCs w:val="22"/>
+              </w:rPr>
+            </w:pPr>
+            <w:r>
+              <w:rPr>
+                <w:sz w:val="22"/>
+                <w:szCs w:val="22"/>
+              </w:rPr>
+              <w:t xml:space="preserve">2. Вес партии </w:t>
+            </w:r>
+          </w:p>
+        </w:tc>
+        <w:tc>
+          <w:tcPr>
+            <w:tcW w:w="5244" w:type="dxa"/>
+            <w:tcBorders>
+              <w:top w:val="single" w:sz="4" w:space="0" w:color="auto"/>
+              <w:left w:val="nil"/>
+              <w:bottom w:val="single" w:sz="4" w:space="0" w:color="auto"/>
+              <w:right w:val="nil"/>
+            </w:tcBorders>
+          </w:tcPr>
+          <w:p>
+            <w:pPr>
+              <w:rPr>
+                <w:sz w:val="22"/>
+                <w:szCs w:val="22"/>
+              </w:rPr>
+            </w:pPr>
+            <w:proofErr w:type="spellStart"/>
+            <w:r>
+              <w:rPr>
+                <w:sz w:val="22"/>
+                <w:szCs w:val="22"/>
+              </w:rPr>
+              <w:t>weight</w:t>
+            </w:r>
+            <w:proofErr w:type="spellEnd"/>
+          </w:p>
+        </w:tc>
+      </w:tr>
+      <w:tr>
+        <w:tc>
+          <w:tcPr>
+            <w:tcW w:w="3823" w:type="dxa"/>
+            <w:tcBorders>
+              <w:top w:val="nil"/>
+              <w:left w:val="nil"/>
+              <w:bottom w:val="nil"/>
+              <w:right w:val="nil"/>
+            </w:tcBorders>
+          </w:tcPr>
+          <w:p>
+            <w:pPr>
+              <w:spacing w:before="240"/>
+              <w:rPr>
+                <w:sz w:val="22"/>
+                <w:szCs w:val="22"/>
+              </w:rPr>
+            </w:pPr>
+            <w:r>
+              <w:rPr>
+                <w:sz w:val="22"/>
+                <w:szCs w:val="22"/>
+              </w:rPr>
+              <w:t xml:space="preserve">3. Происхождение образца </w:t>
+            </w:r>
+          </w:p>
+        </w:tc>
+        <w:tc>
+          <w:tcPr>
+            <w:tcW w:w="5244" w:type="dxa"/>
+            <w:tcBorders>
+              <w:top w:val="single" w:sz="4" w:space="0" w:color="auto"/>
+              <w:left w:val="nil"/>
+              <w:bottom w:val="single" w:sz="4" w:space="0" w:color="auto"/>
+              <w:right w:val="nil"/>
+            </w:tcBorders>
+          </w:tcPr>
+          <w:p>
+            <w:pPr>
+              <w:spacing w:before="240"/>
+              <w:rPr>
+                <w:sz w:val="22"/>
+                <w:szCs w:val="22"/>
+              </w:rPr>
+            </w:pPr>
+            <w:r>
+              <w:rPr>
+                <w:sz w:val="22"/>
+                <w:szCs w:val="22"/>
+                <w:lang w:val="en-US"/>
+              </w:rPr>
+              <w:t>origin</w:t>
+            </w:r>
+          </w:p>
+        </w:tc>
+      </w:tr>
+      <w:tr>
+        <w:tc>
+          <w:tcPr>
+            <w:tcW w:w="3823" w:type="dxa"/>
+            <w:tcBorders>
+              <w:top w:val="nil"/>
+              <w:left w:val="nil"/>
+              <w:bottom w:val="nil"/>
+              <w:right w:val="nil"/>
+            </w:tcBorders>
+          </w:tcPr>
+          <w:p>
+            <w:pPr>
+              <w:rPr>
+                <w:sz w:val="22"/>
+                <w:szCs w:val="22"/>
+              </w:rPr>
+            </w:pPr>
+          </w:p>
+        </w:tc>
+        <w:tc>
+          <w:tcPr>
+            <w:tcW w:w="5244" w:type="dxa"/>
+            <w:tcBorders>
+              <w:top w:val="single" w:sz="4" w:space="0" w:color="auto"/>
+              <w:left w:val="nil"/>
+              <w:bottom w:val="nil"/>
+              <w:right w:val="nil"/>
+            </w:tcBorders>
+          </w:tcPr>
+          <w:p>
+            <w:pPr>
+              <w:jc w:val="center"/>
+              <w:rPr>
+                <w:sz w:val="22"/>
+                <w:szCs w:val="22"/>
+              </w:rPr>
+            </w:pPr>
+            <w:r>
+              <w:rPr>
+                <w:sz w:val="16"/>
+                <w:szCs w:val="22"/>
+              </w:rPr>
+              <w:t>(страна, область, район, организация)</w:t>
+            </w:r>
+          </w:p>
+        </w:tc>
+      </w:tr>
+      <w:tr>
+        <w:tc>
+          <w:tcPr>
+            <w:tcW w:w="3823" w:type="dxa"/>
+            <w:tcBorders>
+              <w:top w:val="nil"/>
+              <w:left w:val="nil"/>
+              <w:bottom w:val="nil"/>
+              <w:right w:val="nil"/>
+            </w:tcBorders>
+          </w:tcPr>
+          <w:p>
+            <w:pPr>
+              <w:rPr>
+                <w:sz w:val="22"/>
+                <w:szCs w:val="22"/>
+              </w:rPr>
+            </w:pPr>
+            <w:r>
+              <w:rPr>
+                <w:sz w:val="22"/>
+                <w:szCs w:val="22"/>
+              </w:rPr>
+              <w:t xml:space="preserve">4. Место отбора образца </w:t>
+            </w:r>
+          </w:p>
+        </w:tc>
+        <w:tc>
+          <w:tcPr>
+            <w:tcW w:w="5244" w:type="dxa"/>
+            <w:tcBorders>
+              <w:top w:val="nil"/>
+              <w:left w:val="nil"/>
+              <w:bottom w:val="single" w:sz="4" w:space="0" w:color="auto"/>
+              <w:right w:val="nil"/>
+            </w:tcBorders>
+          </w:tcPr>
+          <w:p>
+            <w:pPr>
+              <w:rPr>
+                <w:sz w:val="22"/>
+                <w:szCs w:val="22"/>
+              </w:rPr>
+            </w:pPr>
+            <w:r>
+              <w:rPr>
+                <w:sz w:val="22"/>
+                <w:szCs w:val="22"/>
+                <w:lang w:val="en-US"/>
+              </w:rPr>
+              <w:t>place</w:t>
+            </w:r>
+          </w:p>
+        </w:tc>
+      </w:tr>
+      <w:tr>
+        <w:tc>
+          <w:tcPr>
+            <w:tcW w:w="3823" w:type="dxa"/>
+            <w:tcBorders>
+              <w:top w:val="nil"/>
+              <w:left w:val="nil"/>
+              <w:bottom w:val="nil"/>
+              <w:right w:val="nil"/>
+            </w:tcBorders>
+          </w:tcPr>
+          <w:p>
+            <w:pPr>
+              <w:spacing w:before="240"/>
+              <w:rPr>
+                <w:sz w:val="22"/>
+                <w:szCs w:val="22"/>
+              </w:rPr>
+            </w:pPr>
+            <w:r>
+              <w:rPr>
+                <w:sz w:val="22"/>
+                <w:szCs w:val="22"/>
+              </w:rPr>
+              <w:t xml:space="preserve">5. Чистый вес образца </w:t>
+            </w:r>
+          </w:p>
+        </w:tc>
+        <w:tc>
+          <w:tcPr>
+            <w:tcW w:w="5244" w:type="dxa"/>
+            <w:tcBorders>
+              <w:top w:val="single" w:sz="4" w:space="0" w:color="auto"/>
+              <w:left w:val="nil"/>
+              <w:bottom w:val="single" w:sz="4" w:space="0" w:color="auto"/>
+              <w:right w:val="nil"/>
+            </w:tcBorders>
+          </w:tcPr>
+          <w:p>
+            <w:pPr>
+              <w:spacing w:before="240"/>
+              <w:rPr>
+                <w:sz w:val="22"/>
+                <w:szCs w:val="22"/>
+              </w:rPr>
+            </w:pPr>
+            <w:r>
+              <w:rPr>
+                <w:sz w:val="22"/>
+                <w:szCs w:val="22"/>
+                <w:lang w:val="en-US"/>
+              </w:rPr>
+              <w:t>net</w:t>
+            </w:r>
+            <w:r>
+              <w:rPr>
+                <w:sz w:val="22"/>
+                <w:szCs w:val="22"/>
+              </w:rPr>
+              <w:t>_</w:t>
+            </w:r>
+            <w:r>
+              <w:rPr>
+                <w:sz w:val="22"/>
+                <w:szCs w:val="22"/>
+                <w:lang w:val="en-US"/>
+              </w:rPr>
+              <w:t>weight</w:t>
+            </w:r>
+          </w:p>
+        </w:tc>
+      </w:tr>
+      <w:tr>
+        <w:tc>
+          <w:tcPr>
+            <w:tcW w:w="3823" w:type="dxa"/>
+            <w:tcBorders>
+              <w:top w:val="nil"/>
+              <w:left w:val="nil"/>
+              <w:bottom w:val="nil"/>
+              <w:right w:val="nil"/>
+            </w:tcBorders>
+          </w:tcPr>
+          <w:p>
+            <w:pPr>
+              <w:spacing w:before="240"/>
+              <w:rPr>
+                <w:sz w:val="22"/>
+                <w:szCs w:val="22"/>
+              </w:rPr>
+            </w:pPr>
+            <w:r>
+              <w:rPr>
+                <w:sz w:val="22"/>
+                <w:szCs w:val="22"/>
+              </w:rPr>
+              <w:t xml:space="preserve">6. Получатель подкарантинной продукции, его местонахождение </w:t>
+            </w:r>
+          </w:p>
+        </w:tc>
+        <w:tc>
+          <w:tcPr>
+            <w:tcW w:w="5244" w:type="dxa"/>
+            <w:tcBorders>
+              <w:top w:val="single" w:sz="4" w:space="0" w:color="auto"/>
+              <w:left w:val="nil"/>
+              <w:bottom w:val="single" w:sz="4" w:space="0" w:color="auto"/>
+              <w:right w:val="nil"/>
+            </w:tcBorders>
+          </w:tcPr>
+          <w:p>
+            <w:pPr>
+              <w:spacing w:before="480"/>
+              <w:rPr>
+                <w:sz w:val="22"/>
+                <w:szCs w:val="22"/>
+              </w:rPr>
+            </w:pPr>
+            <w:proofErr w:type="spellStart"/>
+            <w:r>
+              <w:rPr>
+                <w:sz w:val="22"/>
+                <w:szCs w:val="22"/>
+              </w:rPr>
+              <w:t>rec</w:t>
+            </w:r>
+            <w:r>
+              <w:rPr>
+                <w:sz w:val="22"/>
+                <w:szCs w:val="22"/>
+                <w:lang w:val="en-US"/>
+              </w:rPr>
+              <w:t>i</w:t>
+            </w:r>
+            <w:r>
+              <w:rPr>
+                <w:sz w:val="22"/>
+                <w:szCs w:val="22"/>
+              </w:rPr>
+              <w:t>pient</w:t>
+            </w:r>
+            <w:proofErr w:type="spellEnd"/>
+          </w:p>
+        </w:tc>
+      </w:tr>
+      <w:tr>
+        <w:tc>
+          <w:tcPr>
+            <w:tcW w:w="3823" w:type="dxa"/>
+            <w:tcBorders>
+              <w:top w:val="nil"/>
+              <w:left w:val="nil"/>
+              <w:bottom w:val="nil"/>
+              <w:right w:val="nil"/>
+            </w:tcBorders>
+          </w:tcPr>
+          <w:p>
+            <w:pPr>
+              <w:spacing w:before="240"/>
+              <w:rPr>
+                <w:sz w:val="22"/>
+                <w:szCs w:val="22"/>
+              </w:rPr>
+            </w:pPr>
+            <w:r>
+              <w:rPr>
+                <w:sz w:val="22"/>
+                <w:szCs w:val="22"/>
+              </w:rPr>
+              <w:t xml:space="preserve">7. Назначение подкарантинной продукции </w:t>
+            </w:r>
+          </w:p>
+        </w:tc>
+        <w:tc>
+          <w:tcPr>
+            <w:tcW w:w="5244" w:type="dxa"/>
+            <w:tcBorders>
+              <w:top w:val="single" w:sz="4" w:space="0" w:color="auto"/>
+              <w:left w:val="nil"/>
+              <w:bottom w:val="single" w:sz="4" w:space="0" w:color="auto"/>
+              <w:right w:val="nil"/>
+            </w:tcBorders>
+          </w:tcPr>
+          <w:p>
+            <w:pPr>
+              <w:spacing w:before="480"/>
+              <w:rPr>
+                <w:sz w:val="22"/>
+                <w:szCs w:val="22"/>
+              </w:rPr>
+            </w:pPr>
+            <w:r>
+              <w:rPr>
+                <w:sz w:val="22"/>
+                <w:szCs w:val="22"/>
+                <w:lang w:val="en-US"/>
+              </w:rPr>
+              <w:t>appointment</w:t>
+            </w:r>
+          </w:p>
+        </w:tc>
+      </w:tr>
+      <w:tr>
+        <w:tc>
+          <w:tcPr>
+            <w:tcW w:w="3823" w:type="dxa"/>
+            <w:tcBorders>
+              <w:top w:val="nil"/>
+              <w:left w:val="nil"/>
+              <w:bottom w:val="nil"/>
+              <w:right w:val="nil"/>
+            </w:tcBorders>
+          </w:tcPr>
+          <w:p>
+            <w:pPr>
+              <w:rPr>
+                <w:sz w:val="22"/>
+                <w:szCs w:val="22"/>
+              </w:rPr>
+            </w:pPr>
+          </w:p>
+        </w:tc>
+        <w:tc>
+          <w:tcPr>
+            <w:tcW w:w="5244" w:type="dxa"/>
+            <w:tcBorders>
+              <w:top w:val="single" w:sz="4" w:space="0" w:color="auto"/>
+              <w:left w:val="nil"/>
+              <w:bottom w:val="nil"/>
+              <w:right w:val="nil"/>
+            </w:tcBorders>
+          </w:tcPr>
+          <w:p>
+            <w:pPr>
+              <w:jc w:val="center"/>
+              <w:rPr>
+                <w:sz w:val="22"/>
+                <w:szCs w:val="22"/>
+              </w:rPr>
+            </w:pPr>
+            <w:r>
+              <w:rPr>
+                <w:sz w:val="16"/>
+                <w:szCs w:val="22"/>
+              </w:rPr>
+              <w:t>(семенное, продовольственное, техническое)</w:t>
+            </w:r>
+          </w:p>
+        </w:tc>
+      </w:tr>
+      <w:tr>
+        <w:tc>
+          <w:tcPr>
+            <w:tcW w:w="3823" w:type="dxa"/>
+            <w:tcBorders>
+              <w:top w:val="nil"/>
+              <w:left w:val="nil"/>
+              <w:bottom w:val="nil"/>
+              <w:right w:val="nil"/>
+            </w:tcBorders>
+          </w:tcPr>
+          <w:p>
+            <w:pPr>
+              <w:rPr>
+                <w:sz w:val="22"/>
+                <w:szCs w:val="22"/>
+              </w:rPr>
+            </w:pPr>
+            <w:r>
+              <w:rPr>
+                <w:sz w:val="22"/>
+                <w:szCs w:val="22"/>
+              </w:rPr>
+              <w:t xml:space="preserve">8. Площадь (га) </w:t>
+            </w:r>
+          </w:p>
+        </w:tc>
+        <w:tc>
+          <w:tcPr>
+            <w:tcW w:w="5244" w:type="dxa"/>
+            <w:tcBorders>
+              <w:top w:val="nil"/>
+              <w:left w:val="nil"/>
+              <w:bottom w:val="single" w:sz="4" w:space="0" w:color="auto"/>
+              <w:right w:val="nil"/>
+            </w:tcBorders>
+          </w:tcPr>
+          <w:p>
+            <w:pPr>
+              <w:rPr>
+                <w:sz w:val="22"/>
+                <w:szCs w:val="22"/>
+              </w:rPr>
+            </w:pPr>
+            <w:r>
+              <w:rPr>
+                <w:sz w:val="22"/>
+                <w:szCs w:val="22"/>
+                <w:lang w:val="en-US"/>
+              </w:rPr>
+              <w:t>area</w:t>
+            </w:r>
+          </w:p>
+        </w:tc>
+      </w:tr>
+      <w:tr>
+        <w:tc>
+          <w:tcPr>
+            <w:tcW w:w="3823" w:type="dxa"/>
+            <w:tcBorders>
+              <w:top w:val="nil"/>
+              <w:left w:val="nil"/>
+              <w:bottom w:val="nil"/>
+              <w:right w:val="nil"/>
+            </w:tcBorders>
+          </w:tcPr>
+          <w:p>
+            <w:pPr>
+              <w:spacing w:before="240"/>
+              <w:rPr>
+                <w:sz w:val="22"/>
+                <w:szCs w:val="22"/>
+              </w:rPr>
+            </w:pPr>
+            <w:r>
+              <w:rPr>
+                <w:sz w:val="22"/>
+                <w:szCs w:val="22"/>
+              </w:rPr>
+              <w:t xml:space="preserve">9. Внешние признаки поражения, повреждения </w:t>
+            </w:r>
+          </w:p>
+        </w:tc>
+        <w:tc>
+          <w:tcPr>
+            <w:tcW w:w="5244" w:type="dxa"/>
+            <w:tcBorders>
+              <w:top w:val="single" w:sz="4" w:space="0" w:color="auto"/>
+              <w:left w:val="nil"/>
+              <w:bottom w:val="single" w:sz="4" w:space="0" w:color="auto"/>
+              <w:right w:val="nil"/>
+            </w:tcBorders>
+          </w:tcPr>
+          <w:p>
+            <w:pPr>
+              <w:spacing w:before="480"/>
+              <w:rPr>
+                <w:sz w:val="22"/>
+                <w:szCs w:val="22"/>
+              </w:rPr>
+            </w:pPr>
+            <w:r>
+              <w:rPr>
+                <w:sz w:val="22"/>
+                <w:szCs w:val="22"/>
+                <w:lang w:val="en-US"/>
+              </w:rPr>
+              <w:t>external</w:t>
+            </w:r>
+            <w:r>
+              <w:rPr>
+                <w:sz w:val="22"/>
+                <w:szCs w:val="22"/>
+              </w:rPr>
+              <w:t>_</w:t>
+            </w:r>
+            <w:r>
+              <w:rPr>
+                <w:sz w:val="22"/>
+                <w:szCs w:val="22"/>
+                <w:lang w:val="en-US"/>
+              </w:rPr>
+              <w:t>sings</w:t>
+            </w:r>
+          </w:p>
+        </w:tc>
+      </w:tr>
+      <w:tr>
+        <w:tc>
+          <w:tcPr>
+            <w:tcW w:w="3823" w:type="dxa"/>
+            <w:tcBorders>
+              <w:top w:val="nil"/>
+              <w:left w:val="nil"/>
+              <w:bottom w:val="nil"/>
+              <w:right w:val="nil"/>
+            </w:tcBorders>
+          </w:tcPr>
+          <w:p>
+            <w:pPr>
+              <w:spacing w:before="240"/>
+              <w:rPr>
+                <w:sz w:val="22"/>
+                <w:szCs w:val="22"/>
+              </w:rPr>
+            </w:pPr>
+            <w:r>
+              <w:rPr>
+                <w:sz w:val="22"/>
+                <w:szCs w:val="22"/>
+              </w:rPr>
+              <w:t xml:space="preserve">10. Предварительное определение </w:t>
+            </w:r>
+          </w:p>
+        </w:tc>
+        <w:tc>
+          <w:tcPr>
+            <w:tcW w:w="5244" w:type="dxa"/>
+            <w:tcBorders>
+              <w:top w:val="single" w:sz="4" w:space="0" w:color="auto"/>
+              <w:left w:val="nil"/>
+              <w:bottom w:val="single" w:sz="4" w:space="0" w:color="auto"/>
+              <w:right w:val="nil"/>
+            </w:tcBorders>
+          </w:tcPr>
+          <w:p>
+            <w:pPr>
+              <w:spacing w:before="240"/>
+              <w:rPr>
+                <w:sz w:val="22"/>
+                <w:szCs w:val="22"/>
+              </w:rPr>
+            </w:pPr>
+            <w:r>
+              <w:rPr>
+                <w:sz w:val="22"/>
+                <w:szCs w:val="22"/>
+                <w:lang w:val="en-US"/>
+              </w:rPr>
+              <w:t>provisional</w:t>
+            </w:r>
+            <w:r>
+              <w:rPr>
+                <w:sz w:val="22"/>
+                <w:szCs w:val="22"/>
+              </w:rPr>
+              <w:t>_</w:t>
+            </w:r>
+            <w:r>
+              <w:rPr>
+                <w:sz w:val="22"/>
+                <w:szCs w:val="22"/>
+                <w:lang w:val="en-US"/>
+              </w:rPr>
+              <w:t>definition</w:t>
+            </w:r>
+          </w:p>
+        </w:tc>
+      </w:tr>
+      <w:tr>
+        <w:tc>
+          <w:tcPr>
+            <w:tcW w:w="3823" w:type="dxa"/>
+            <w:tcBorders>
+              <w:top w:val="nil"/>
+              <w:left w:val="nil"/>
+              <w:bottom w:val="nil"/>
+              <w:right w:val="nil"/>
+            </w:tcBorders>
+          </w:tcPr>
+          <w:p>
+            <w:pPr>
+              <w:spacing w:before="240"/>
+              <w:rPr>
+                <w:sz w:val="22"/>
+                <w:szCs w:val="22"/>
+              </w:rPr>
+            </w:pPr>
+            <w:r>
+              <w:rPr>
+                <w:sz w:val="22"/>
+                <w:szCs w:val="22"/>
+              </w:rPr>
+              <w:t xml:space="preserve">11. Дополнительные сведения (номер фитосанитарного сертификата, номер транспорта и др.) </w:t>
+            </w:r>
+          </w:p>
+        </w:tc>
+        <w:tc>
+          <w:tcPr>
+            <w:tcW w:w="5244" w:type="dxa"/>
+            <w:tcBorders>
+              <w:top w:val="single" w:sz="4" w:space="0" w:color="auto"/>
+              <w:left w:val="nil"/>
+              <w:bottom w:val="single" w:sz="4" w:space="0" w:color="auto"/>
+              <w:right w:val="nil"/>
+            </w:tcBorders>
+          </w:tcPr>
+          <w:p>
+            <w:pPr>
+              <w:spacing w:before="720"/>
+              <w:rPr>
+                <w:sz w:val="22"/>
+                <w:szCs w:val="22"/>
+              </w:rPr>
+            </w:pPr>
+            <w:proofErr w:type="spellStart"/>
+            <w:r>
+              <w:rPr>
+                <w:sz w:val="22"/>
+                <w:szCs w:val="22"/>
+              </w:rPr>
+              <w:t>additional_info</w:t>
+            </w:r>
+            <w:proofErr w:type="spellEnd"/>
+          </w:p>
+        </w:tc>
+      </w:tr>
+      <w:tr>
+        <w:tc>
+          <w:tcPr>
+            <w:tcW w:w="3823" w:type="dxa"/>
+            <w:tcBorders>
+              <w:top w:val="nil"/>
+              <w:left w:val="nil"/>
+              <w:bottom w:val="nil"/>
+              <w:right w:val="nil"/>
+            </w:tcBorders>
+          </w:tcPr>
+          <w:p>
+            <w:pPr>
+              <w:spacing w:before="240"/>
+              <w:rPr>
+                <w:sz w:val="22"/>
+                <w:szCs w:val="22"/>
+              </w:rPr>
+            </w:pPr>
+            <w:r>
+              <w:rPr>
+                <w:sz w:val="22"/>
+                <w:szCs w:val="22"/>
+              </w:rPr>
+              <w:t xml:space="preserve">12. Номер пломбы (сейф-пакета) </w:t>
+            </w:r>
+          </w:p>
+        </w:tc>
+        <w:tc>
+          <w:tcPr>
+            <w:tcW w:w="5244" w:type="dxa"/>
+            <w:tcBorders>
+              <w:top w:val="single" w:sz="4" w:space="0" w:color="auto"/>
+              <w:left w:val="nil"/>
+              <w:right w:val="nil"/>
+            </w:tcBorders>
+          </w:tcPr>
+          <w:p>
+            <w:pPr>
+              <w:spacing w:before="240"/>
+              <w:rPr>
+                <w:sz w:val="22"/>
+                <w:szCs w:val="22"/>
+              </w:rPr>
+            </w:pPr>
+            <w:r>
+              <w:rPr>
+                <w:sz w:val="22"/>
+                <w:szCs w:val="22"/>
+                <w:lang w:val="en-US"/>
+              </w:rPr>
+              <w:t>seal</w:t>
+            </w:r>
+            <w:r>
+              <w:rPr>
+                <w:sz w:val="22"/>
+                <w:szCs w:val="22"/>
+              </w:rPr>
+              <w:t>_</w:t>
+            </w:r>
+            <w:r>
+              <w:rPr>
+                <w:sz w:val="22"/>
+                <w:szCs w:val="22"/>
+                <w:lang w:val="en-US"/>
+              </w:rPr>
+              <w:t>number</w:t>
+            </w:r>
+          </w:p>
+        </w:tc>
+      </w:tr>
+    </w:tbl>
+    <w:p>
+      <w:pPr>
+        <w:spacing w:before="240" w:after="240"/>
+        <w:rPr>
+          <w:sz w:val="22"/>
+          <w:szCs w:val="22"/>
+        </w:rPr>
+      </w:pPr>
+      <w:r>
+        <w:rPr>
+          <w:sz w:val="22"/>
+          <w:szCs w:val="22"/>
+        </w:rPr>
+        <w:t xml:space="preserve"> </w:t>
       </w:r>
     </w:p>
     <w:p>
       <w:pPr>
         <w:spacing w:before="240" w:after="240"/>
+        <w:ind w:firstLine="142"/>
+        <w:rPr>
+          <w:sz w:val="22"/>
+          <w:szCs w:val="22"/>
+        </w:rPr>
       </w:pPr>
       <w:r>
-        <w:t>1.</w:t>
-      </w:r>
-      <w:r>
+        <w:rPr>
+          <w:sz w:val="22"/>
+          <w:szCs w:val="22"/>
+        </w:rPr>
+        <w:t>Образец</w:t>
+      </w:r>
+      <w:r>
+        <w:rPr>
+          <w:sz w:val="22"/>
+          <w:szCs w:val="22"/>
+        </w:rPr>
         <w:t xml:space="preserve"> </w:t>
       </w:r>
       <w:r>
-        <w:t>Наимен</w:t>
-      </w:r>
-      <w:r>
-        <w:t>ование подкарантинной продукции</w:t>
-      </w:r>
-      <w:r>
-        <w:t xml:space="preserve"> </w:t>
-      </w:r>
-      <w:proofErr w:type="spellStart"/>
-      <w:r>
-        <w:rPr>
-          <w:u w:val="single"/>
-        </w:rPr>
-        <w:t>name</w:t>
-      </w:r>
-      <w:proofErr w:type="spellEnd"/>
-    </w:p>
-    <w:p>
-      <w:pPr>
-        <w:spacing w:before="240" w:after="240"/>
-      </w:pPr>
-      <w:r>
-        <w:t>2.</w:t>
-      </w:r>
-      <w:r>
-        <w:t xml:space="preserve"> </w:t>
-      </w:r>
-      <w:r>
-        <w:t>Вес</w:t>
-      </w:r>
-      <w:r>
-        <w:t xml:space="preserve"> </w:t>
-      </w:r>
-      <w:r>
-        <w:t>партии</w:t>
-      </w:r>
-      <w:r>
-        <w:t xml:space="preserve"> </w:t>
-      </w:r>
-      <w:proofErr w:type="spellStart"/>
-      <w:r>
-        <w:rPr>
-          <w:u w:val="single"/>
-        </w:rPr>
-        <w:t>weight</w:t>
-      </w:r>
-      <w:proofErr w:type="spellEnd"/>
-    </w:p>
-    <w:p>
-      <w:pPr>
-        <w:spacing w:before="120"/>
-      </w:pPr>
-      <w:r>
-        <w:t>3</w:t>
-      </w:r>
-      <w:r>
-        <w:t>. Происхождение образца</w:t>
-      </w:r>
-      <w:r>
-        <w:t xml:space="preserve"> </w:t>
-      </w:r>
-      <w:r>
-        <w:rPr>
-          <w:u w:val="single"/>
-          <w:lang w:val="en-US"/>
-        </w:rPr>
-        <w:t>origin</w:t>
-      </w:r>
-    </w:p>
-    <w:p>
-      <w:r>
-        <w:t>(страна,</w:t>
-      </w:r>
-      <w:r>
-        <w:t xml:space="preserve"> </w:t>
-      </w:r>
-      <w:r>
-        <w:t>область,</w:t>
-      </w:r>
-      <w:r>
-        <w:t xml:space="preserve"> </w:t>
-      </w:r>
-      <w:r>
-        <w:t>район,</w:t>
-      </w:r>
-      <w:r>
-        <w:t xml:space="preserve"> </w:t>
-      </w:r>
-      <w:r>
-        <w:t>организация)</w:t>
-      </w:r>
-    </w:p>
-    <w:p>
-      <w:pPr>
-        <w:spacing w:before="240" w:after="240"/>
-      </w:pPr>
-      <w:r>
-        <w:t xml:space="preserve">4. Место отбора образца </w:t>
-      </w:r>
-      <w:r>
-        <w:rPr>
-          <w:u w:val="single"/>
-          <w:lang w:val="en-US"/>
-        </w:rPr>
-        <w:t>place</w:t>
-      </w:r>
-    </w:p>
-    <w:p>
-      <w:pPr>
-        <w:spacing w:before="240" w:after="240"/>
-      </w:pPr>
-      <w:r>
-        <w:t xml:space="preserve">5. Чистый вес образца </w:t>
-      </w:r>
-      <w:r>
-        <w:rPr>
-          <w:u w:val="single"/>
-          <w:lang w:val="en-US"/>
-        </w:rPr>
-        <w:t>net</w:t>
-      </w:r>
-      <w:r>
-        <w:rPr>
-          <w:u w:val="single"/>
-        </w:rPr>
-        <w:t>_</w:t>
-      </w:r>
-      <w:r>
-        <w:rPr>
-          <w:u w:val="single"/>
-          <w:lang w:val="en-US"/>
-        </w:rPr>
-        <w:t>weight</w:t>
-      </w:r>
-    </w:p>
-    <w:p>
-      <w:pPr>
-        <w:spacing w:before="240" w:after="240"/>
-      </w:pPr>
-      <w:r>
-        <w:t>6.</w:t>
-      </w:r>
-      <w:r>
-        <w:t xml:space="preserve"> </w:t>
-      </w:r>
-      <w:r>
-        <w:t>Получатель</w:t>
-      </w:r>
-      <w:r>
-        <w:t xml:space="preserve"> </w:t>
-      </w:r>
-      <w:r>
-        <w:t>подкарантинной</w:t>
-      </w:r>
-      <w:r>
-        <w:t xml:space="preserve"> продукции, его местонахождение</w:t>
-      </w:r>
-      <w:r>
-        <w:t xml:space="preserve"> </w:t>
-      </w:r>
-      <w:proofErr w:type="spellStart"/>
-      <w:r>
-        <w:rPr>
-          <w:u w:val="single"/>
-        </w:rPr>
-        <w:t>rec</w:t>
-      </w:r>
-      <w:r>
-        <w:rPr>
-          <w:u w:val="single"/>
-          <w:lang w:val="en-US"/>
-        </w:rPr>
-        <w:t>i</w:t>
-      </w:r>
-      <w:r>
-        <w:rPr>
-          <w:u w:val="single"/>
-        </w:rPr>
-        <w:t>pient</w:t>
-      </w:r>
-      <w:proofErr w:type="spellEnd"/>
-    </w:p>
-    <w:p>
-      <w:pPr>
-        <w:spacing w:before="240"/>
-      </w:pPr>
-      <w:r>
-        <w:t>7.</w:t>
-      </w:r>
-      <w:r>
-        <w:t xml:space="preserve"> </w:t>
-      </w:r>
-      <w:r>
-        <w:t>Назначение</w:t>
-      </w:r>
-      <w:r>
-        <w:t xml:space="preserve"> </w:t>
-      </w:r>
-      <w:r>
-        <w:t>подкарантинной</w:t>
-      </w:r>
-      <w:r>
-        <w:t xml:space="preserve"> </w:t>
-      </w:r>
-      <w:r>
-        <w:t>продукции</w:t>
-      </w:r>
-      <w:r>
-        <w:t xml:space="preserve"> </w:t>
-      </w:r>
-      <w:r>
-        <w:rPr>
-          <w:u w:val="single"/>
-          <w:lang w:val="en-US"/>
-        </w:rPr>
-        <w:t>appointment</w:t>
-      </w:r>
-    </w:p>
-    <w:p>
-      <w:r>
-        <w:t>(семенное,</w:t>
-      </w:r>
-      <w:r>
-        <w:t xml:space="preserve"> </w:t>
-      </w:r>
-      <w:r>
-        <w:t>продовольственное,</w:t>
-      </w:r>
-      <w:r>
-        <w:t xml:space="preserve"> </w:t>
-      </w:r>
-      <w:r>
-        <w:t>техническое)</w:t>
-      </w:r>
-    </w:p>
-    <w:p>
-      <w:pPr>
-        <w:spacing w:before="240" w:after="240"/>
-      </w:pPr>
-      <w:r>
-        <w:t>8. Площадь (га)</w:t>
-      </w:r>
-      <w:r>
-        <w:t xml:space="preserve"> </w:t>
-      </w:r>
-      <w:r>
-        <w:rPr>
-          <w:u w:val="single"/>
-          <w:lang w:val="en-US"/>
-        </w:rPr>
-        <w:t>area</w:t>
-      </w:r>
-    </w:p>
-    <w:p>
-      <w:pPr>
-        <w:spacing w:before="240" w:after="240"/>
-      </w:pPr>
-      <w:r>
-        <w:t>9.</w:t>
-      </w:r>
-      <w:r>
-        <w:t xml:space="preserve"> </w:t>
-      </w:r>
-      <w:r>
-        <w:t>Внешние</w:t>
-      </w:r>
-      <w:r>
-        <w:t xml:space="preserve"> </w:t>
-      </w:r>
-      <w:r>
-        <w:t>признаки поражения, повреждения</w:t>
-      </w:r>
-      <w:r>
-        <w:t xml:space="preserve"> </w:t>
-      </w:r>
-      <w:r>
-        <w:rPr>
-          <w:u w:val="single"/>
-          <w:lang w:val="en-US"/>
-        </w:rPr>
-        <w:t>external</w:t>
-      </w:r>
-      <w:r>
-        <w:rPr>
-          <w:u w:val="single"/>
-        </w:rPr>
-        <w:t>_</w:t>
-      </w:r>
-      <w:r>
-        <w:rPr>
-          <w:u w:val="single"/>
-          <w:lang w:val="en-US"/>
-        </w:rPr>
-        <w:t>sings</w:t>
-      </w:r>
-    </w:p>
-    <w:p>
-      <w:pPr>
-        <w:spacing w:before="240" w:after="240"/>
-      </w:pPr>
-      <w:r>
-        <w:t>10.</w:t>
-      </w:r>
-      <w:r>
-        <w:t xml:space="preserve"> </w:t>
-      </w:r>
-      <w:r>
-        <w:t>Предварительное</w:t>
-      </w:r>
-      <w:r>
-        <w:t xml:space="preserve"> </w:t>
-      </w:r>
-      <w:r>
-        <w:t>определение</w:t>
-      </w:r>
-      <w:r>
-        <w:t xml:space="preserve"> </w:t>
-      </w:r>
-      <w:r>
-        <w:rPr>
-          <w:u w:val="single"/>
-          <w:lang w:val="en-US"/>
-        </w:rPr>
-        <w:t>provisional</w:t>
-      </w:r>
-      <w:r>
-        <w:rPr>
-          <w:u w:val="single"/>
-        </w:rPr>
-        <w:t>_</w:t>
-      </w:r>
-      <w:r>
-        <w:rPr>
-          <w:u w:val="single"/>
-          <w:lang w:val="en-US"/>
-        </w:rPr>
-        <w:t>definition</w:t>
-      </w:r>
-    </w:p>
-    <w:p>
-      <w:pPr>
-        <w:spacing w:before="240" w:after="240"/>
-      </w:pPr>
-      <w:r>
-        <w:t>11.</w:t>
-      </w:r>
-      <w:r>
-        <w:t xml:space="preserve"> </w:t>
-      </w:r>
-      <w:r>
-        <w:t>Дополнительные</w:t>
-      </w:r>
-      <w:r>
-        <w:t xml:space="preserve"> </w:t>
-      </w:r>
-      <w:r>
-        <w:t>сведения</w:t>
-      </w:r>
-      <w:r>
-        <w:t xml:space="preserve"> </w:t>
-      </w:r>
-      <w:r>
-        <w:t>(номер</w:t>
-      </w:r>
-      <w:r>
-        <w:t xml:space="preserve"> </w:t>
-      </w:r>
-      <w:r>
-        <w:t>фитосанитарного</w:t>
-      </w:r>
-      <w:r>
-        <w:t xml:space="preserve"> </w:t>
-      </w:r>
-      <w:r>
-        <w:t>серти</w:t>
-      </w:r>
-      <w:r>
-        <w:t>фиката, номер транспорта и др.)</w:t>
-      </w:r>
-      <w:r>
-        <w:t xml:space="preserve"> </w:t>
-      </w:r>
-      <w:proofErr w:type="spellStart"/>
-      <w:r>
-        <w:rPr>
-          <w:u w:val="single"/>
-        </w:rPr>
-        <w:t>additional_info</w:t>
-      </w:r>
-      <w:proofErr w:type="spellEnd"/>
-    </w:p>
-    <w:p>
-      <w:pPr>
-        <w:spacing w:before="240" w:after="240"/>
-      </w:pPr>
-      <w:r>
-        <w:t>12.</w:t>
-      </w:r>
-      <w:r>
-        <w:t xml:space="preserve"> </w:t>
-      </w:r>
-      <w:r>
-        <w:t>Номер</w:t>
-      </w:r>
-      <w:r>
-        <w:t xml:space="preserve"> </w:t>
-      </w:r>
-      <w:r>
-        <w:t>плом</w:t>
-      </w:r>
-      <w:r>
-        <w:t>бы (сейф-пакета)</w:t>
-      </w:r>
-      <w:r>
-        <w:t xml:space="preserve"> </w:t>
-      </w:r>
-      <w:r>
-        <w:rPr>
-          <w:u w:val="single"/>
-          <w:lang w:val="en-US"/>
-        </w:rPr>
-        <w:t>seal</w:t>
-      </w:r>
-      <w:r>
-        <w:rPr>
-          <w:u w:val="single"/>
-        </w:rPr>
-        <w:t>_</w:t>
-      </w:r>
-      <w:r>
-        <w:rPr>
-          <w:u w:val="single"/>
-          <w:lang w:val="en-US"/>
-        </w:rPr>
-        <w:t>number</w:t>
-      </w:r>
-    </w:p>
-    <w:p>
-      <w:pPr>
-        <w:spacing w:before="240" w:after="240"/>
-      </w:pPr>
-      <w:r>
-        <w:t xml:space="preserve"> </w:t>
-      </w:r>
-    </w:p>
-    <w:p>
-      <w:pPr>
-        <w:spacing w:before="240" w:after="240"/>
-      </w:pPr>
-      <w:r>
-        <w:t>Образец</w:t>
-      </w:r>
-      <w:r>
-        <w:t xml:space="preserve"> </w:t>
-      </w:r>
-      <w:r>
+        <w:rPr>
+          <w:sz w:val="22"/>
+          <w:szCs w:val="22"/>
+        </w:rPr>
         <w:t>отобрал</w:t>
       </w:r>
     </w:p>
     <w:tbl>
       <w:tblPr>
-        <w:tblW w:w="5000" w:type="pct"/>
+        <w:tblW w:w="6365" w:type="pct"/>
         <w:tblCellMar>
           <w:left w:w="0" w:type="dxa"/>
           <w:right w:w="0" w:type="dxa"/>
@@ -675,16 +1129,20 @@
         <w:tblLook w:val="04A0" w:firstRow="1" w:lastRow="0" w:firstColumn="1" w:lastColumn="0" w:noHBand="0" w:noVBand="1"/>
       </w:tblPr>
       <w:tblGrid>
-        <w:gridCol w:w="4206"/>
-        <w:gridCol w:w="216"/>
-        <w:gridCol w:w="2352"/>
-        <w:gridCol w:w="237"/>
-        <w:gridCol w:w="2627"/>
+        <w:gridCol w:w="3827"/>
+        <w:gridCol w:w="567"/>
+        <w:gridCol w:w="2239"/>
+        <w:gridCol w:w="457"/>
+        <w:gridCol w:w="2410"/>
+        <w:gridCol w:w="2408"/>
       </w:tblGrid>
       <w:tr>
         <w:tc>
           <w:tcPr>
-            <w:tcW w:w="2182" w:type="pct"/>
+            <w:tcW w:w="1607" w:type="pct"/>
+            <w:tcBorders>
+              <w:bottom w:val="single" w:sz="4" w:space="0" w:color="auto"/>
+            </w:tcBorders>
             <w:tcMar>
               <w:top w:w="75" w:type="dxa"/>
               <w:left w:w="75" w:type="dxa"/>
@@ -694,15 +1152,20 @@
           </w:tcPr>
           <w:p>
             <w:pPr>
-              <w:rPr>
-                <w:color w:val="000000"/>
-                <w:u w:val="single"/>
-              </w:rPr>
-            </w:pPr>
-            <w:r>
-              <w:rPr>
-                <w:color w:val="000000"/>
-                <w:u w:val="single"/>
+              <w:ind w:right="132"/>
+              <w:jc w:val="center"/>
+              <w:rPr>
+                <w:color w:val="000000"/>
+                <w:sz w:val="22"/>
+                <w:szCs w:val="22"/>
+              </w:rPr>
+            </w:pPr>
+            <w:bookmarkStart w:id="0" w:name="_GoBack" w:colFirst="4" w:colLast="4"/>
+            <w:r>
+              <w:rPr>
+                <w:color w:val="000000"/>
+                <w:sz w:val="22"/>
+                <w:szCs w:val="22"/>
                 <w:lang w:val="en-US"/>
               </w:rPr>
               <w:t>position</w:t>
@@ -711,7 +1174,7 @@
         </w:tc>
         <w:tc>
           <w:tcPr>
-            <w:tcW w:w="112" w:type="pct"/>
+            <w:tcW w:w="238" w:type="pct"/>
             <w:tcMar>
               <w:top w:w="75" w:type="dxa"/>
               <w:left w:w="75" w:type="dxa"/>
@@ -723,11 +1186,15 @@
             <w:pPr>
               <w:rPr>
                 <w:color w:val="000000"/>
-              </w:rPr>
-            </w:pPr>
-            <w:r>
-              <w:rPr>
-                <w:color w:val="000000"/>
+                <w:sz w:val="22"/>
+                <w:szCs w:val="22"/>
+              </w:rPr>
+            </w:pPr>
+            <w:r>
+              <w:rPr>
+                <w:color w:val="000000"/>
+                <w:sz w:val="22"/>
+                <w:szCs w:val="22"/>
               </w:rPr>
               <w:t xml:space="preserve"> </w:t>
             </w:r>
@@ -735,7 +1202,10 @@
         </w:tc>
         <w:tc>
           <w:tcPr>
-            <w:tcW w:w="1220" w:type="pct"/>
+            <w:tcW w:w="940" w:type="pct"/>
+            <w:tcBorders>
+              <w:bottom w:val="single" w:sz="4" w:space="0" w:color="auto"/>
+            </w:tcBorders>
             <w:tcMar>
               <w:top w:w="75" w:type="dxa"/>
               <w:left w:w="75" w:type="dxa"/>
@@ -747,25 +1217,15 @@
             <w:pPr>
               <w:rPr>
                 <w:color w:val="000000"/>
-              </w:rPr>
-            </w:pPr>
-            <w:r>
-              <w:rPr>
-                <w:color w:val="000000"/>
-              </w:rPr>
-              <w:t>_____________</w:t>
-            </w:r>
-            <w:r>
-              <w:rPr>
-                <w:color w:val="000000"/>
-              </w:rPr>
-              <w:t>_</w:t>
-            </w:r>
-          </w:p>
-        </w:tc>
-        <w:tc>
-          <w:tcPr>
-            <w:tcW w:w="123" w:type="pct"/>
+                <w:sz w:val="22"/>
+                <w:szCs w:val="22"/>
+              </w:rPr>
+            </w:pPr>
+          </w:p>
+        </w:tc>
+        <w:tc>
+          <w:tcPr>
+            <w:tcW w:w="192" w:type="pct"/>
             <w:tcMar>
               <w:top w:w="75" w:type="dxa"/>
               <w:left w:w="75" w:type="dxa"/>
@@ -777,19 +1237,44 @@
             <w:pPr>
               <w:rPr>
                 <w:color w:val="000000"/>
-              </w:rPr>
-            </w:pPr>
-            <w:r>
-              <w:rPr>
-                <w:color w:val="000000"/>
-              </w:rPr>
-              <w:t xml:space="preserve"> </w:t>
-            </w:r>
-          </w:p>
-        </w:tc>
-        <w:tc>
-          <w:tcPr>
-            <w:tcW w:w="1363" w:type="pct"/>
+                <w:sz w:val="22"/>
+                <w:szCs w:val="22"/>
+              </w:rPr>
+            </w:pPr>
+          </w:p>
+        </w:tc>
+        <w:tc>
+          <w:tcPr>
+            <w:tcW w:w="1012" w:type="pct"/>
+            <w:tcBorders>
+              <w:bottom w:val="single" w:sz="4" w:space="0" w:color="auto"/>
+            </w:tcBorders>
+          </w:tcPr>
+          <w:p>
+            <w:pPr>
+              <w:jc w:val="center"/>
+              <w:rPr>
+                <w:color w:val="000000"/>
+                <w:sz w:val="22"/>
+                <w:szCs w:val="22"/>
+                <w:lang w:val="en-US"/>
+              </w:rPr>
+            </w:pPr>
+            <w:r>
+              <w:rPr>
+                <w:color w:val="000000"/>
+                <w:sz w:val="22"/>
+                <w:szCs w:val="22"/>
+                <w:lang w:val="en-US"/>
+              </w:rPr>
+              <w:t>FIO1</w:t>
+            </w:r>
+          </w:p>
+        </w:tc>
+        <w:tc>
+          <w:tcPr>
+            <w:tcW w:w="1012" w:type="pct"/>
+            <w:vMerge w:val="restart"/>
             <w:tcMar>
               <w:top w:w="75" w:type="dxa"/>
               <w:left w:w="75" w:type="dxa"/>
@@ -799,26 +1284,28 @@
           </w:tcPr>
           <w:p>
             <w:pPr>
+              <w:pBdr>
+                <w:between w:val="single" w:sz="4" w:space="1" w:color="auto"/>
+              </w:pBdr>
+              <w:ind w:right="132"/>
               <w:jc w:val="center"/>
               <w:rPr>
                 <w:color w:val="000000"/>
+                <w:sz w:val="22"/>
+                <w:szCs w:val="22"/>
                 <w:u w:val="single"/>
               </w:rPr>
             </w:pPr>
-            <w:r>
-              <w:rPr>
-                <w:color w:val="000000"/>
-                <w:u w:val="single"/>
-              </w:rPr>
-              <w:t>FIO1</w:t>
-            </w:r>
           </w:p>
         </w:tc>
       </w:tr>
       <w:tr>
         <w:tc>
           <w:tcPr>
-            <w:tcW w:w="2182" w:type="pct"/>
+            <w:tcW w:w="1607" w:type="pct"/>
+            <w:tcBorders>
+              <w:top w:val="single" w:sz="4" w:space="0" w:color="auto"/>
+            </w:tcBorders>
             <w:tcMar>
               <w:top w:w="75" w:type="dxa"/>
               <w:left w:w="75" w:type="dxa"/>
@@ -828,33 +1315,25 @@
           </w:tcPr>
           <w:p>
             <w:pPr>
-              <w:rPr>
-                <w:color w:val="000000"/>
-              </w:rPr>
-            </w:pPr>
-            <w:r>
-              <w:rPr>
-                <w:color w:val="000000"/>
-              </w:rPr>
-              <w:t>(занимаемая</w:t>
-            </w:r>
-            <w:r>
-              <w:rPr>
-                <w:color w:val="000000"/>
-              </w:rPr>
-              <w:t xml:space="preserve"> </w:t>
-            </w:r>
-            <w:r>
-              <w:rPr>
-                <w:color w:val="000000"/>
-              </w:rPr>
-              <w:t>должность)</w:t>
-            </w:r>
-          </w:p>
-        </w:tc>
-        <w:tc>
-          <w:tcPr>
-            <w:tcW w:w="112" w:type="pct"/>
+              <w:jc w:val="center"/>
+              <w:rPr>
+                <w:color w:val="000000"/>
+                <w:sz w:val="22"/>
+                <w:szCs w:val="22"/>
+              </w:rPr>
+            </w:pPr>
+            <w:r>
+              <w:rPr>
+                <w:sz w:val="16"/>
+                <w:szCs w:val="22"/>
+              </w:rPr>
+              <w:t>(занимаемая должность)</w:t>
+            </w:r>
+          </w:p>
+        </w:tc>
+        <w:tc>
+          <w:tcPr>
+            <w:tcW w:w="238" w:type="pct"/>
             <w:tcMar>
               <w:top w:w="75" w:type="dxa"/>
               <w:left w:w="75" w:type="dxa"/>
@@ -866,11 +1345,15 @@
             <w:pPr>
               <w:rPr>
                 <w:color w:val="000000"/>
-              </w:rPr>
-            </w:pPr>
-            <w:r>
-              <w:rPr>
-                <w:color w:val="000000"/>
+                <w:sz w:val="22"/>
+                <w:szCs w:val="22"/>
+              </w:rPr>
+            </w:pPr>
+            <w:r>
+              <w:rPr>
+                <w:color w:val="000000"/>
+                <w:sz w:val="22"/>
+                <w:szCs w:val="22"/>
               </w:rPr>
               <w:t xml:space="preserve"> </w:t>
             </w:r>
@@ -878,7 +1361,10 @@
         </w:tc>
         <w:tc>
           <w:tcPr>
-            <w:tcW w:w="1220" w:type="pct"/>
+            <w:tcW w:w="940" w:type="pct"/>
+            <w:tcBorders>
+              <w:top w:val="single" w:sz="4" w:space="0" w:color="auto"/>
+            </w:tcBorders>
             <w:tcMar>
               <w:top w:w="75" w:type="dxa"/>
               <w:left w:w="75" w:type="dxa"/>
@@ -891,11 +1377,14 @@
               <w:jc w:val="center"/>
               <w:rPr>
                 <w:color w:val="000000"/>
-              </w:rPr>
-            </w:pPr>
-            <w:r>
-              <w:rPr>
-                <w:color w:val="000000"/>
+                <w:sz w:val="22"/>
+                <w:szCs w:val="22"/>
+              </w:rPr>
+            </w:pPr>
+            <w:r>
+              <w:rPr>
+                <w:sz w:val="16"/>
+                <w:szCs w:val="22"/>
               </w:rPr>
               <w:t>(подпись)</w:t>
             </w:r>
@@ -903,7 +1392,7 @@
         </w:tc>
         <w:tc>
           <w:tcPr>
-            <w:tcW w:w="123" w:type="pct"/>
+            <w:tcW w:w="192" w:type="pct"/>
             <w:tcMar>
               <w:top w:w="75" w:type="dxa"/>
               <w:left w:w="75" w:type="dxa"/>
@@ -915,11 +1404,15 @@
             <w:pPr>
               <w:rPr>
                 <w:color w:val="000000"/>
-              </w:rPr>
-            </w:pPr>
-            <w:r>
-              <w:rPr>
-                <w:color w:val="000000"/>
+                <w:sz w:val="22"/>
+                <w:szCs w:val="22"/>
+              </w:rPr>
+            </w:pPr>
+            <w:r>
+              <w:rPr>
+                <w:color w:val="000000"/>
+                <w:sz w:val="22"/>
+                <w:szCs w:val="22"/>
               </w:rPr>
               <w:t xml:space="preserve"> </w:t>
             </w:r>
@@ -927,7 +1420,47 @@
         </w:tc>
         <w:tc>
           <w:tcPr>
-            <w:tcW w:w="1363" w:type="pct"/>
+            <w:tcW w:w="1012" w:type="pct"/>
+            <w:tcBorders>
+              <w:top w:val="single" w:sz="4" w:space="0" w:color="auto"/>
+            </w:tcBorders>
+          </w:tcPr>
+          <w:p>
+            <w:pPr>
+              <w:jc w:val="center"/>
+              <w:rPr>
+                <w:color w:val="000000"/>
+                <w:sz w:val="22"/>
+                <w:szCs w:val="22"/>
+              </w:rPr>
+            </w:pPr>
+            <w:r>
+              <w:rPr>
+                <w:sz w:val="16"/>
+                <w:szCs w:val="22"/>
+              </w:rPr>
+              <w:t>(</w:t>
+            </w:r>
+            <w:r>
+              <w:rPr>
+                <w:sz w:val="16"/>
+                <w:szCs w:val="22"/>
+              </w:rPr>
+              <w:t>инициалы, фамилия</w:t>
+            </w:r>
+            <w:r>
+              <w:rPr>
+                <w:sz w:val="16"/>
+                <w:szCs w:val="22"/>
+              </w:rPr>
+              <w:t>)</w:t>
+            </w:r>
+          </w:p>
+        </w:tc>
+        <w:tc>
+          <w:tcPr>
+            <w:tcW w:w="1012" w:type="pct"/>
+            <w:vMerge/>
             <w:tcMar>
               <w:top w:w="75" w:type="dxa"/>
               <w:left w:w="75" w:type="dxa"/>
@@ -940,49 +1473,56 @@
               <w:jc w:val="center"/>
               <w:rPr>
                 <w:color w:val="000000"/>
-              </w:rPr>
-            </w:pPr>
-            <w:r>
-              <w:rPr>
-                <w:color w:val="000000"/>
-              </w:rPr>
-              <w:t>(инициалы,</w:t>
-            </w:r>
-            <w:r>
-              <w:rPr>
-                <w:color w:val="000000"/>
-              </w:rPr>
-              <w:t xml:space="preserve"> </w:t>
-            </w:r>
-            <w:r>
-              <w:rPr>
-                <w:color w:val="000000"/>
-              </w:rPr>
-              <w:t>фамилия)</w:t>
-            </w:r>
+                <w:sz w:val="22"/>
+                <w:szCs w:val="22"/>
+              </w:rPr>
+            </w:pPr>
           </w:p>
         </w:tc>
       </w:tr>
     </w:tbl>
+    <w:bookmarkEnd w:id="0"/>
     <w:p>
       <w:pPr>
         <w:spacing w:before="240" w:after="240"/>
+        <w:rPr>
+          <w:sz w:val="22"/>
+          <w:szCs w:val="22"/>
+        </w:rPr>
       </w:pPr>
       <w:r>
+        <w:rPr>
+          <w:sz w:val="22"/>
+          <w:szCs w:val="22"/>
+        </w:rPr>
         <w:t>Дата</w:t>
       </w:r>
       <w:r>
+        <w:rPr>
+          <w:sz w:val="22"/>
+          <w:szCs w:val="22"/>
+        </w:rPr>
         <w:t xml:space="preserve"> </w:t>
       </w:r>
       <w:r>
+        <w:rPr>
+          <w:sz w:val="22"/>
+          <w:szCs w:val="22"/>
+        </w:rPr>
         <w:t>отбора</w:t>
       </w:r>
       <w:r>
+        <w:rPr>
+          <w:sz w:val="22"/>
+          <w:szCs w:val="22"/>
+        </w:rPr>
         <w:t xml:space="preserve"> </w:t>
       </w:r>
       <w:proofErr w:type="spellStart"/>
       <w:r>
         <w:rPr>
+          <w:sz w:val="22"/>
+          <w:szCs w:val="22"/>
           <w:u w:val="single"/>
         </w:rPr>
         <w:t>dat</w:t>
@@ -990,6 +1530,8 @@
       <w:proofErr w:type="spellEnd"/>
       <w:r>
         <w:rPr>
+          <w:sz w:val="22"/>
+          <w:szCs w:val="22"/>
           <w:u w:val="single"/>
           <w:lang w:val="en-US"/>
         </w:rPr>
@@ -997,28 +1539,44 @@
       </w:r>
       <w:r>
         <w:rPr>
+          <w:sz w:val="22"/>
+          <w:szCs w:val="22"/>
           <w:u w:val="single"/>
           <w:lang w:val="en-US"/>
         </w:rPr>
         <w:t xml:space="preserve"> </w:t>
       </w:r>
       <w:r>
+        <w:rPr>
+          <w:sz w:val="22"/>
+          <w:szCs w:val="22"/>
+        </w:rPr>
         <w:t>г.</w:t>
       </w:r>
     </w:p>
     <w:p>
       <w:pPr>
         <w:pStyle w:val="newncpi"/>
+        <w:tabs>
+          <w:tab w:val="left" w:pos="5556"/>
+        </w:tabs>
         <w:spacing w:before="180"/>
+        <w:rPr>
+          <w:sz w:val="22"/>
+          <w:szCs w:val="22"/>
+        </w:rPr>
       </w:pPr>
       <w:r>
+        <w:rPr>
+          <w:sz w:val="22"/>
+          <w:szCs w:val="22"/>
+        </w:rPr>
         <w:t xml:space="preserve"> </w:t>
       </w:r>
     </w:p>
     <w:tbl>
       <w:tblPr>
-        <w:tblW w:w="5000" w:type="pct"/>
-        <w:tblInd w:w="-142" w:type="dxa"/>
+        <w:tblW w:w="6208" w:type="pct"/>
         <w:tblCellMar>
           <w:left w:w="0" w:type="dxa"/>
           <w:right w:w="0" w:type="dxa"/>
@@ -1026,10 +1584,11 @@
         <w:tblLook w:val="04A0" w:firstRow="1" w:lastRow="0" w:firstColumn="1" w:lastColumn="0" w:noHBand="0" w:noVBand="1"/>
       </w:tblPr>
       <w:tblGrid>
-        <w:gridCol w:w="4386"/>
-        <w:gridCol w:w="2010"/>
-        <w:gridCol w:w="447"/>
-        <w:gridCol w:w="2795"/>
+        <w:gridCol w:w="4392"/>
+        <w:gridCol w:w="2269"/>
+        <w:gridCol w:w="437"/>
+        <w:gridCol w:w="2258"/>
+        <w:gridCol w:w="2258"/>
       </w:tblGrid>
       <w:tr>
         <w:trPr>
@@ -1037,7 +1596,8 @@
         </w:trPr>
         <w:tc>
           <w:tcPr>
-            <w:tcW w:w="2275" w:type="pct"/>
+            <w:tcW w:w="1891" w:type="pct"/>
+            <w:vMerge w:val="restart"/>
             <w:tcMar>
               <w:top w:w="75" w:type="dxa"/>
               <w:left w:w="75" w:type="dxa"/>
@@ -1049,11 +1609,15 @@
             <w:pPr>
               <w:rPr>
                 <w:color w:val="000000"/>
-              </w:rPr>
-            </w:pPr>
-            <w:r>
-              <w:rPr>
-                <w:color w:val="000000"/>
+                <w:sz w:val="22"/>
+                <w:szCs w:val="22"/>
+              </w:rPr>
+            </w:pPr>
+            <w:r>
+              <w:rPr>
+                <w:color w:val="000000"/>
+                <w:sz w:val="22"/>
+                <w:szCs w:val="22"/>
               </w:rPr>
               <w:t>Удостоверяю:</w:t>
             </w:r>
@@ -1062,44 +1626,32 @@
             <w:pPr>
               <w:rPr>
                 <w:color w:val="000000"/>
-              </w:rPr>
-            </w:pPr>
-            <w:r>
-              <w:rPr>
-                <w:color w:val="000000"/>
-              </w:rPr>
-              <w:t>собственник</w:t>
-            </w:r>
-            <w:r>
-              <w:rPr>
-                <w:color w:val="000000"/>
-              </w:rPr>
-              <w:t xml:space="preserve"> </w:t>
-            </w:r>
-            <w:r>
-              <w:rPr>
-                <w:color w:val="000000"/>
-              </w:rPr>
-              <w:t>подкарантинной</w:t>
-            </w:r>
-          </w:p>
-          <w:p>
-            <w:pPr>
-              <w:rPr>
-                <w:color w:val="000000"/>
-              </w:rPr>
-            </w:pPr>
-            <w:bookmarkStart w:id="0" w:name="_GoBack"/>
-            <w:bookmarkEnd w:id="0"/>
-            <w:r>
-              <w:rPr>
-                <w:color w:val="000000"/>
-              </w:rPr>
-              <w:t xml:space="preserve"> </w:t>
-            </w:r>
-            <w:r>
-              <w:rPr>
-                <w:color w:val="000000"/>
+                <w:sz w:val="22"/>
+                <w:szCs w:val="22"/>
+              </w:rPr>
+            </w:pPr>
+            <w:r>
+              <w:rPr>
+                <w:color w:val="000000"/>
+                <w:sz w:val="22"/>
+                <w:szCs w:val="22"/>
+              </w:rPr>
+              <w:t>собственник подкарантинной</w:t>
+            </w:r>
+          </w:p>
+          <w:p>
+            <w:pPr>
+              <w:rPr>
+                <w:color w:val="000000"/>
+                <w:sz w:val="22"/>
+                <w:szCs w:val="22"/>
+              </w:rPr>
+            </w:pPr>
+            <w:r>
+              <w:rPr>
+                <w:color w:val="000000"/>
+                <w:sz w:val="22"/>
+                <w:szCs w:val="22"/>
               </w:rPr>
               <w:t>продукции</w:t>
             </w:r>
@@ -1108,37 +1660,26 @@
             <w:pPr>
               <w:rPr>
                 <w:color w:val="000000"/>
-              </w:rPr>
-            </w:pPr>
-            <w:r>
-              <w:rPr>
-                <w:color w:val="000000"/>
-              </w:rPr>
-              <w:t>(представитель</w:t>
-            </w:r>
-            <w:r>
-              <w:rPr>
-                <w:color w:val="000000"/>
-              </w:rPr>
-              <w:t xml:space="preserve"> </w:t>
-            </w:r>
-            <w:r>
-              <w:rPr>
-                <w:color w:val="000000"/>
-              </w:rPr>
-              <w:t>собственника)</w:t>
-            </w:r>
-            <w:r>
-              <w:rPr>
-                <w:color w:val="000000"/>
-              </w:rPr>
-              <w:t xml:space="preserve"> </w:t>
-            </w:r>
-          </w:p>
-        </w:tc>
-        <w:tc>
-          <w:tcPr>
-            <w:tcW w:w="1043" w:type="pct"/>
+                <w:sz w:val="22"/>
+                <w:szCs w:val="22"/>
+              </w:rPr>
+            </w:pPr>
+            <w:r>
+              <w:rPr>
+                <w:color w:val="000000"/>
+                <w:sz w:val="22"/>
+                <w:szCs w:val="22"/>
+              </w:rPr>
+              <w:t>(представитель собственника)</w:t>
+            </w:r>
+          </w:p>
+        </w:tc>
+        <w:tc>
+          <w:tcPr>
+            <w:tcW w:w="977" w:type="pct"/>
+            <w:tcBorders>
+              <w:bottom w:val="single" w:sz="4" w:space="0" w:color="auto"/>
+            </w:tcBorders>
             <w:tcMar>
               <w:top w:w="75" w:type="dxa"/>
               <w:left w:w="75" w:type="dxa"/>
@@ -1149,22 +1690,19 @@
           </w:tcPr>
           <w:p>
             <w:pPr>
+              <w:spacing w:before="360"/>
               <w:jc w:val="center"/>
               <w:rPr>
                 <w:color w:val="000000"/>
-              </w:rPr>
-            </w:pPr>
-            <w:r>
-              <w:rPr>
-                <w:color w:val="000000"/>
-              </w:rPr>
-              <w:t>_______________</w:t>
-            </w:r>
-          </w:p>
-        </w:tc>
-        <w:tc>
-          <w:tcPr>
-            <w:tcW w:w="232" w:type="pct"/>
+                <w:sz w:val="22"/>
+                <w:szCs w:val="22"/>
+              </w:rPr>
+            </w:pPr>
+          </w:p>
+        </w:tc>
+        <w:tc>
+          <w:tcPr>
+            <w:tcW w:w="188" w:type="pct"/>
             <w:tcMar>
               <w:top w:w="75" w:type="dxa"/>
               <w:left w:w="75" w:type="dxa"/>
@@ -1176,11 +1714,15 @@
             <w:pPr>
               <w:rPr>
                 <w:color w:val="000000"/>
-              </w:rPr>
-            </w:pPr>
-            <w:r>
-              <w:rPr>
-                <w:color w:val="000000"/>
+                <w:sz w:val="22"/>
+                <w:szCs w:val="22"/>
+              </w:rPr>
+            </w:pPr>
+            <w:r>
+              <w:rPr>
+                <w:color w:val="000000"/>
+                <w:sz w:val="22"/>
+                <w:szCs w:val="22"/>
               </w:rPr>
               <w:t xml:space="preserve"> </w:t>
             </w:r>
@@ -1188,7 +1730,38 @@
         </w:tc>
         <w:tc>
           <w:tcPr>
-            <w:tcW w:w="1450" w:type="pct"/>
+            <w:tcW w:w="972" w:type="pct"/>
+            <w:tcBorders>
+              <w:bottom w:val="single" w:sz="4" w:space="0" w:color="auto"/>
+            </w:tcBorders>
+            <w:vAlign w:val="bottom"/>
+          </w:tcPr>
+          <w:p>
+            <w:pPr>
+              <w:spacing w:before="360"/>
+              <w:jc w:val="center"/>
+              <w:rPr>
+                <w:color w:val="000000"/>
+                <w:sz w:val="22"/>
+                <w:szCs w:val="22"/>
+                <w:lang w:val="en-US"/>
+              </w:rPr>
+            </w:pPr>
+            <w:r>
+              <w:rPr>
+                <w:color w:val="000000"/>
+                <w:sz w:val="22"/>
+                <w:szCs w:val="22"/>
+                <w:lang w:val="en-US"/>
+              </w:rPr>
+              <w:t>FIO2</w:t>
+            </w:r>
+          </w:p>
+        </w:tc>
+        <w:tc>
+          <w:tcPr>
+            <w:tcW w:w="972" w:type="pct"/>
+            <w:vMerge w:val="restart"/>
             <w:tcMar>
               <w:top w:w="75" w:type="dxa"/>
               <w:left w:w="75" w:type="dxa"/>
@@ -1199,19 +1772,17 @@
           </w:tcPr>
           <w:p>
             <w:pPr>
+              <w:pBdr>
+                <w:between w:val="single" w:sz="4" w:space="1" w:color="auto"/>
+              </w:pBdr>
               <w:jc w:val="center"/>
               <w:rPr>
                 <w:color w:val="000000"/>
+                <w:sz w:val="22"/>
+                <w:szCs w:val="22"/>
                 <w:u w:val="single"/>
               </w:rPr>
             </w:pPr>
-            <w:r>
-              <w:rPr>
-                <w:color w:val="000000"/>
-                <w:u w:val="single"/>
-              </w:rPr>
-              <w:t>FIO2</w:t>
-            </w:r>
           </w:p>
         </w:tc>
       </w:tr>
@@ -1221,7 +1792,8 @@
         </w:trPr>
         <w:tc>
           <w:tcPr>
-            <w:tcW w:w="2275" w:type="pct"/>
+            <w:tcW w:w="1891" w:type="pct"/>
+            <w:vMerge/>
             <w:tcMar>
               <w:top w:w="75" w:type="dxa"/>
               <w:left w:w="75" w:type="dxa"/>
@@ -1233,19 +1805,18 @@
             <w:pPr>
               <w:rPr>
                 <w:color w:val="000000"/>
-              </w:rPr>
-            </w:pPr>
-            <w:r>
-              <w:rPr>
-                <w:color w:val="000000"/>
-              </w:rPr>
-              <w:t xml:space="preserve"> </w:t>
-            </w:r>
-          </w:p>
-        </w:tc>
-        <w:tc>
-          <w:tcPr>
-            <w:tcW w:w="1043" w:type="pct"/>
+                <w:sz w:val="22"/>
+                <w:szCs w:val="22"/>
+              </w:rPr>
+            </w:pPr>
+          </w:p>
+        </w:tc>
+        <w:tc>
+          <w:tcPr>
+            <w:tcW w:w="977" w:type="pct"/>
+            <w:tcBorders>
+              <w:top w:val="single" w:sz="4" w:space="0" w:color="auto"/>
+            </w:tcBorders>
             <w:tcMar>
               <w:top w:w="75" w:type="dxa"/>
               <w:left w:w="75" w:type="dxa"/>
@@ -1258,11 +1829,14 @@
               <w:jc w:val="center"/>
               <w:rPr>
                 <w:color w:val="000000"/>
-              </w:rPr>
-            </w:pPr>
-            <w:r>
-              <w:rPr>
-                <w:color w:val="000000"/>
+                <w:sz w:val="22"/>
+                <w:szCs w:val="22"/>
+              </w:rPr>
+            </w:pPr>
+            <w:r>
+              <w:rPr>
+                <w:sz w:val="16"/>
+                <w:szCs w:val="22"/>
               </w:rPr>
               <w:t>(подпись)</w:t>
             </w:r>
@@ -1270,7 +1844,7 @@
         </w:tc>
         <w:tc>
           <w:tcPr>
-            <w:tcW w:w="232" w:type="pct"/>
+            <w:tcW w:w="188" w:type="pct"/>
             <w:tcMar>
               <w:top w:w="75" w:type="dxa"/>
               <w:left w:w="75" w:type="dxa"/>
@@ -1282,11 +1856,15 @@
             <w:pPr>
               <w:rPr>
                 <w:color w:val="000000"/>
-              </w:rPr>
-            </w:pPr>
-            <w:r>
-              <w:rPr>
-                <w:color w:val="000000"/>
+                <w:sz w:val="22"/>
+                <w:szCs w:val="22"/>
+              </w:rPr>
+            </w:pPr>
+            <w:r>
+              <w:rPr>
+                <w:color w:val="000000"/>
+                <w:sz w:val="22"/>
+                <w:szCs w:val="22"/>
               </w:rPr>
               <w:t xml:space="preserve"> </w:t>
             </w:r>
@@ -1294,7 +1872,47 @@
         </w:tc>
         <w:tc>
           <w:tcPr>
-            <w:tcW w:w="1450" w:type="pct"/>
+            <w:tcW w:w="972" w:type="pct"/>
+            <w:tcBorders>
+              <w:top w:val="single" w:sz="4" w:space="0" w:color="auto"/>
+            </w:tcBorders>
+          </w:tcPr>
+          <w:p>
+            <w:pPr>
+              <w:jc w:val="center"/>
+              <w:rPr>
+                <w:color w:val="000000"/>
+                <w:sz w:val="22"/>
+                <w:szCs w:val="22"/>
+              </w:rPr>
+            </w:pPr>
+            <w:r>
+              <w:rPr>
+                <w:sz w:val="16"/>
+                <w:szCs w:val="22"/>
+              </w:rPr>
+              <w:t>(</w:t>
+            </w:r>
+            <w:r>
+              <w:rPr>
+                <w:sz w:val="16"/>
+                <w:szCs w:val="22"/>
+              </w:rPr>
+              <w:t>инициалы, фамилия</w:t>
+            </w:r>
+            <w:r>
+              <w:rPr>
+                <w:sz w:val="16"/>
+                <w:szCs w:val="22"/>
+              </w:rPr>
+              <w:t>)</w:t>
+            </w:r>
+          </w:p>
+        </w:tc>
+        <w:tc>
+          <w:tcPr>
+            <w:tcW w:w="972" w:type="pct"/>
+            <w:vMerge/>
             <w:tcMar>
               <w:top w:w="75" w:type="dxa"/>
               <w:left w:w="75" w:type="dxa"/>
@@ -1307,34 +1925,25 @@
               <w:jc w:val="center"/>
               <w:rPr>
                 <w:color w:val="000000"/>
-              </w:rPr>
-            </w:pPr>
-            <w:r>
-              <w:rPr>
-                <w:color w:val="000000"/>
-              </w:rPr>
-              <w:t>(инициалы,</w:t>
-            </w:r>
-            <w:r>
-              <w:rPr>
-                <w:color w:val="000000"/>
-              </w:rPr>
-              <w:t xml:space="preserve"> </w:t>
-            </w:r>
-            <w:r>
-              <w:rPr>
-                <w:color w:val="000000"/>
-              </w:rPr>
-              <w:t>фамилия)</w:t>
-            </w:r>
+                <w:sz w:val="22"/>
+                <w:szCs w:val="22"/>
+              </w:rPr>
+            </w:pPr>
           </w:p>
         </w:tc>
       </w:tr>
     </w:tbl>
-    <w:p/>
+    <w:p>
+      <w:pPr>
+        <w:rPr>
+          <w:sz w:val="22"/>
+          <w:szCs w:val="22"/>
+        </w:rPr>
+      </w:pPr>
+    </w:p>
     <w:sectPr>
       <w:pgSz w:w="11906" w:h="16838"/>
-      <w:pgMar w:top="993" w:right="850" w:bottom="1134" w:left="1418" w:header="708" w:footer="708" w:gutter="0"/>
+      <w:pgMar w:top="1134" w:right="851" w:bottom="1134" w:left="1701" w:header="709" w:footer="709" w:gutter="0"/>
       <w:cols w:space="708"/>
       <w:docGrid w:linePitch="360"/>
     </w:sectPr>
@@ -1794,6 +2403,25 @@
       <w:szCs w:val="30"/>
     </w:rPr>
   </w:style>
+  <w:style w:type="table" w:styleId="a3">
+    <w:name w:val="Table Grid"/>
+    <w:basedOn w:val="a1"/>
+    <w:uiPriority w:val="39"/>
+    <w:rsid w:val="0086473E"/>
+    <w:pPr>
+      <w:spacing w:after="0" w:line="240" w:lineRule="auto"/>
+    </w:pPr>
+    <w:tblPr>
+      <w:tblBorders>
+        <w:top w:val="single" w:sz="4" w:space="0" w:color="auto"/>
+        <w:left w:val="single" w:sz="4" w:space="0" w:color="auto"/>
+        <w:bottom w:val="single" w:sz="4" w:space="0" w:color="auto"/>
+        <w:right w:val="single" w:sz="4" w:space="0" w:color="auto"/>
+        <w:insideH w:val="single" w:sz="4" w:space="0" w:color="auto"/>
+        <w:insideV w:val="single" w:sz="4" w:space="0" w:color="auto"/>
+      </w:tblBorders>
+    </w:tblPr>
+  </w:style>
 </w:styles>
 </file>
 

--- a/src/main/resources/Sticker.docx
+++ b/src/main/resources/Sticker.docx
@@ -229,21 +229,22 @@
               <w:bottom w:val="nil"/>
               <w:right w:val="nil"/>
             </w:tcBorders>
-          </w:tcPr>
-          <w:p>
-            <w:pPr>
-              <w:spacing w:after="240"/>
-              <w:rPr>
-                <w:sz w:val="22"/>
-                <w:szCs w:val="22"/>
-              </w:rPr>
-            </w:pPr>
-            <w:r>
-              <w:rPr>
-                <w:sz w:val="22"/>
-                <w:szCs w:val="22"/>
-              </w:rPr>
-              <w:t xml:space="preserve">1. Наименование подкарантинной продукции </w:t>
+            <w:vAlign w:val="bottom"/>
+          </w:tcPr>
+          <w:p>
+            <w:pPr>
+              <w:spacing w:after="120"/>
+              <w:rPr>
+                <w:sz w:val="22"/>
+                <w:szCs w:val="22"/>
+              </w:rPr>
+            </w:pPr>
+            <w:r>
+              <w:rPr>
+                <w:sz w:val="22"/>
+                <w:szCs w:val="22"/>
+              </w:rPr>
+              <w:t>1. Наименование подкарантинной продукции</w:t>
             </w:r>
           </w:p>
         </w:tc>
@@ -256,6 +257,7 @@
               <w:bottom w:val="single" w:sz="4" w:space="0" w:color="auto"/>
               <w:right w:val="nil"/>
             </w:tcBorders>
+            <w:vAlign w:val="bottom"/>
           </w:tcPr>
           <w:p>
             <w:pPr>
@@ -1074,872 +1076,13 @@
     </w:tbl>
     <w:p>
       <w:pPr>
-        <w:spacing w:before="240" w:after="240"/>
         <w:rPr>
           <w:sz w:val="22"/>
           <w:szCs w:val="22"/>
         </w:rPr>
       </w:pPr>
-      <w:r>
-        <w:rPr>
-          <w:sz w:val="22"/>
-          <w:szCs w:val="22"/>
-        </w:rPr>
-        <w:t xml:space="preserve"> </w:t>
-      </w:r>
-    </w:p>
-    <w:p>
-      <w:pPr>
-        <w:spacing w:before="240" w:after="240"/>
-        <w:ind w:firstLine="142"/>
-        <w:rPr>
-          <w:sz w:val="22"/>
-          <w:szCs w:val="22"/>
-        </w:rPr>
-      </w:pPr>
-      <w:r>
-        <w:rPr>
-          <w:sz w:val="22"/>
-          <w:szCs w:val="22"/>
-        </w:rPr>
-        <w:t>Образец</w:t>
-      </w:r>
-      <w:r>
-        <w:rPr>
-          <w:sz w:val="22"/>
-          <w:szCs w:val="22"/>
-        </w:rPr>
-        <w:t xml:space="preserve"> </w:t>
-      </w:r>
-      <w:r>
-        <w:rPr>
-          <w:sz w:val="22"/>
-          <w:szCs w:val="22"/>
-        </w:rPr>
-        <w:t>отобрал</w:t>
-      </w:r>
-    </w:p>
-    <w:tbl>
-      <w:tblPr>
-        <w:tblW w:w="6365" w:type="pct"/>
-        <w:tblCellMar>
-          <w:left w:w="0" w:type="dxa"/>
-          <w:right w:w="0" w:type="dxa"/>
-        </w:tblCellMar>
-        <w:tblLook w:val="04A0" w:firstRow="1" w:lastRow="0" w:firstColumn="1" w:lastColumn="0" w:noHBand="0" w:noVBand="1"/>
-      </w:tblPr>
-      <w:tblGrid>
-        <w:gridCol w:w="3827"/>
-        <w:gridCol w:w="567"/>
-        <w:gridCol w:w="2239"/>
-        <w:gridCol w:w="457"/>
-        <w:gridCol w:w="2410"/>
-        <w:gridCol w:w="2408"/>
-      </w:tblGrid>
-      <w:tr>
-        <w:tc>
-          <w:tcPr>
-            <w:tcW w:w="1607" w:type="pct"/>
-            <w:tcBorders>
-              <w:bottom w:val="single" w:sz="4" w:space="0" w:color="auto"/>
-            </w:tcBorders>
-            <w:tcMar>
-              <w:top w:w="75" w:type="dxa"/>
-              <w:left w:w="75" w:type="dxa"/>
-              <w:bottom w:w="75" w:type="dxa"/>
-              <w:right w:w="75" w:type="dxa"/>
-            </w:tcMar>
-          </w:tcPr>
-          <w:p>
-            <w:pPr>
-              <w:ind w:right="132"/>
-              <w:jc w:val="center"/>
-              <w:rPr>
-                <w:color w:val="000000"/>
-                <w:sz w:val="22"/>
-                <w:szCs w:val="22"/>
-              </w:rPr>
-            </w:pPr>
-            <w:bookmarkStart w:id="0" w:name="_GoBack" w:colFirst="4" w:colLast="4"/>
-            <w:r>
-              <w:rPr>
-                <w:color w:val="000000"/>
-                <w:sz w:val="22"/>
-                <w:szCs w:val="22"/>
-                <w:lang w:val="en-US"/>
-              </w:rPr>
-              <w:t>position</w:t>
-            </w:r>
-          </w:p>
-        </w:tc>
-        <w:tc>
-          <w:tcPr>
-            <w:tcW w:w="238" w:type="pct"/>
-            <w:tcMar>
-              <w:top w:w="75" w:type="dxa"/>
-              <w:left w:w="75" w:type="dxa"/>
-              <w:bottom w:w="75" w:type="dxa"/>
-              <w:right w:w="75" w:type="dxa"/>
-            </w:tcMar>
-          </w:tcPr>
-          <w:p>
-            <w:pPr>
-              <w:rPr>
-                <w:color w:val="000000"/>
-                <w:sz w:val="22"/>
-                <w:szCs w:val="22"/>
-              </w:rPr>
-            </w:pPr>
-            <w:r>
-              <w:rPr>
-                <w:color w:val="000000"/>
-                <w:sz w:val="22"/>
-                <w:szCs w:val="22"/>
-              </w:rPr>
-              <w:t xml:space="preserve"> </w:t>
-            </w:r>
-          </w:p>
-        </w:tc>
-        <w:tc>
-          <w:tcPr>
-            <w:tcW w:w="940" w:type="pct"/>
-            <w:tcBorders>
-              <w:bottom w:val="single" w:sz="4" w:space="0" w:color="auto"/>
-            </w:tcBorders>
-            <w:tcMar>
-              <w:top w:w="75" w:type="dxa"/>
-              <w:left w:w="75" w:type="dxa"/>
-              <w:bottom w:w="75" w:type="dxa"/>
-              <w:right w:w="75" w:type="dxa"/>
-            </w:tcMar>
-          </w:tcPr>
-          <w:p>
-            <w:pPr>
-              <w:rPr>
-                <w:color w:val="000000"/>
-                <w:sz w:val="22"/>
-                <w:szCs w:val="22"/>
-              </w:rPr>
-            </w:pPr>
-          </w:p>
-        </w:tc>
-        <w:tc>
-          <w:tcPr>
-            <w:tcW w:w="192" w:type="pct"/>
-            <w:tcMar>
-              <w:top w:w="75" w:type="dxa"/>
-              <w:left w:w="75" w:type="dxa"/>
-              <w:bottom w:w="75" w:type="dxa"/>
-              <w:right w:w="75" w:type="dxa"/>
-            </w:tcMar>
-          </w:tcPr>
-          <w:p>
-            <w:pPr>
-              <w:rPr>
-                <w:color w:val="000000"/>
-                <w:sz w:val="22"/>
-                <w:szCs w:val="22"/>
-              </w:rPr>
-            </w:pPr>
-          </w:p>
-        </w:tc>
-        <w:tc>
-          <w:tcPr>
-            <w:tcW w:w="1012" w:type="pct"/>
-            <w:tcBorders>
-              <w:bottom w:val="single" w:sz="4" w:space="0" w:color="auto"/>
-            </w:tcBorders>
-          </w:tcPr>
-          <w:p>
-            <w:pPr>
-              <w:jc w:val="center"/>
-              <w:rPr>
-                <w:color w:val="000000"/>
-                <w:sz w:val="22"/>
-                <w:szCs w:val="22"/>
-                <w:lang w:val="en-US"/>
-              </w:rPr>
-            </w:pPr>
-            <w:r>
-              <w:rPr>
-                <w:color w:val="000000"/>
-                <w:sz w:val="22"/>
-                <w:szCs w:val="22"/>
-                <w:lang w:val="en-US"/>
-              </w:rPr>
-              <w:t>FIO1</w:t>
-            </w:r>
-          </w:p>
-        </w:tc>
-        <w:tc>
-          <w:tcPr>
-            <w:tcW w:w="1012" w:type="pct"/>
-            <w:vMerge w:val="restart"/>
-            <w:tcMar>
-              <w:top w:w="75" w:type="dxa"/>
-              <w:left w:w="75" w:type="dxa"/>
-              <w:bottom w:w="75" w:type="dxa"/>
-              <w:right w:w="75" w:type="dxa"/>
-            </w:tcMar>
-          </w:tcPr>
-          <w:p>
-            <w:pPr>
-              <w:pBdr>
-                <w:between w:val="single" w:sz="4" w:space="1" w:color="auto"/>
-              </w:pBdr>
-              <w:ind w:right="132"/>
-              <w:jc w:val="center"/>
-              <w:rPr>
-                <w:color w:val="000000"/>
-                <w:sz w:val="22"/>
-                <w:szCs w:val="22"/>
-                <w:u w:val="single"/>
-              </w:rPr>
-            </w:pPr>
-          </w:p>
-        </w:tc>
-      </w:tr>
-      <w:tr>
-        <w:tc>
-          <w:tcPr>
-            <w:tcW w:w="1607" w:type="pct"/>
-            <w:tcBorders>
-              <w:top w:val="single" w:sz="4" w:space="0" w:color="auto"/>
-            </w:tcBorders>
-            <w:tcMar>
-              <w:top w:w="75" w:type="dxa"/>
-              <w:left w:w="75" w:type="dxa"/>
-              <w:bottom w:w="75" w:type="dxa"/>
-              <w:right w:w="75" w:type="dxa"/>
-            </w:tcMar>
-          </w:tcPr>
-          <w:p>
-            <w:pPr>
-              <w:jc w:val="center"/>
-              <w:rPr>
-                <w:color w:val="000000"/>
-                <w:sz w:val="22"/>
-                <w:szCs w:val="22"/>
-              </w:rPr>
-            </w:pPr>
-            <w:r>
-              <w:rPr>
-                <w:sz w:val="16"/>
-                <w:szCs w:val="22"/>
-              </w:rPr>
-              <w:t>(занимаемая должность)</w:t>
-            </w:r>
-          </w:p>
-        </w:tc>
-        <w:tc>
-          <w:tcPr>
-            <w:tcW w:w="238" w:type="pct"/>
-            <w:tcMar>
-              <w:top w:w="75" w:type="dxa"/>
-              <w:left w:w="75" w:type="dxa"/>
-              <w:bottom w:w="75" w:type="dxa"/>
-              <w:right w:w="75" w:type="dxa"/>
-            </w:tcMar>
-          </w:tcPr>
-          <w:p>
-            <w:pPr>
-              <w:rPr>
-                <w:color w:val="000000"/>
-                <w:sz w:val="22"/>
-                <w:szCs w:val="22"/>
-              </w:rPr>
-            </w:pPr>
-            <w:r>
-              <w:rPr>
-                <w:color w:val="000000"/>
-                <w:sz w:val="22"/>
-                <w:szCs w:val="22"/>
-              </w:rPr>
-              <w:t xml:space="preserve"> </w:t>
-            </w:r>
-          </w:p>
-        </w:tc>
-        <w:tc>
-          <w:tcPr>
-            <w:tcW w:w="940" w:type="pct"/>
-            <w:tcBorders>
-              <w:top w:val="single" w:sz="4" w:space="0" w:color="auto"/>
-            </w:tcBorders>
-            <w:tcMar>
-              <w:top w:w="75" w:type="dxa"/>
-              <w:left w:w="75" w:type="dxa"/>
-              <w:bottom w:w="75" w:type="dxa"/>
-              <w:right w:w="75" w:type="dxa"/>
-            </w:tcMar>
-          </w:tcPr>
-          <w:p>
-            <w:pPr>
-              <w:jc w:val="center"/>
-              <w:rPr>
-                <w:color w:val="000000"/>
-                <w:sz w:val="22"/>
-                <w:szCs w:val="22"/>
-              </w:rPr>
-            </w:pPr>
-            <w:r>
-              <w:rPr>
-                <w:sz w:val="16"/>
-                <w:szCs w:val="22"/>
-              </w:rPr>
-              <w:t>(подпись)</w:t>
-            </w:r>
-          </w:p>
-        </w:tc>
-        <w:tc>
-          <w:tcPr>
-            <w:tcW w:w="192" w:type="pct"/>
-            <w:tcMar>
-              <w:top w:w="75" w:type="dxa"/>
-              <w:left w:w="75" w:type="dxa"/>
-              <w:bottom w:w="75" w:type="dxa"/>
-              <w:right w:w="75" w:type="dxa"/>
-            </w:tcMar>
-          </w:tcPr>
-          <w:p>
-            <w:pPr>
-              <w:rPr>
-                <w:color w:val="000000"/>
-                <w:sz w:val="22"/>
-                <w:szCs w:val="22"/>
-              </w:rPr>
-            </w:pPr>
-            <w:r>
-              <w:rPr>
-                <w:color w:val="000000"/>
-                <w:sz w:val="22"/>
-                <w:szCs w:val="22"/>
-              </w:rPr>
-              <w:t xml:space="preserve"> </w:t>
-            </w:r>
-          </w:p>
-        </w:tc>
-        <w:tc>
-          <w:tcPr>
-            <w:tcW w:w="1012" w:type="pct"/>
-            <w:tcBorders>
-              <w:top w:val="single" w:sz="4" w:space="0" w:color="auto"/>
-            </w:tcBorders>
-          </w:tcPr>
-          <w:p>
-            <w:pPr>
-              <w:jc w:val="center"/>
-              <w:rPr>
-                <w:color w:val="000000"/>
-                <w:sz w:val="22"/>
-                <w:szCs w:val="22"/>
-              </w:rPr>
-            </w:pPr>
-            <w:r>
-              <w:rPr>
-                <w:sz w:val="16"/>
-                <w:szCs w:val="22"/>
-              </w:rPr>
-              <w:t>(</w:t>
-            </w:r>
-            <w:r>
-              <w:rPr>
-                <w:sz w:val="16"/>
-                <w:szCs w:val="22"/>
-              </w:rPr>
-              <w:t>инициалы, фамилия</w:t>
-            </w:r>
-            <w:r>
-              <w:rPr>
-                <w:sz w:val="16"/>
-                <w:szCs w:val="22"/>
-              </w:rPr>
-              <w:t>)</w:t>
-            </w:r>
-          </w:p>
-        </w:tc>
-        <w:tc>
-          <w:tcPr>
-            <w:tcW w:w="1012" w:type="pct"/>
-            <w:vMerge/>
-            <w:tcMar>
-              <w:top w:w="75" w:type="dxa"/>
-              <w:left w:w="75" w:type="dxa"/>
-              <w:bottom w:w="75" w:type="dxa"/>
-              <w:right w:w="75" w:type="dxa"/>
-            </w:tcMar>
-          </w:tcPr>
-          <w:p>
-            <w:pPr>
-              <w:jc w:val="center"/>
-              <w:rPr>
-                <w:color w:val="000000"/>
-                <w:sz w:val="22"/>
-                <w:szCs w:val="22"/>
-              </w:rPr>
-            </w:pPr>
-          </w:p>
-        </w:tc>
-      </w:tr>
-    </w:tbl>
-    <w:bookmarkEnd w:id="0"/>
-    <w:p>
-      <w:pPr>
-        <w:spacing w:before="240" w:after="240"/>
-        <w:rPr>
-          <w:sz w:val="22"/>
-          <w:szCs w:val="22"/>
-        </w:rPr>
-      </w:pPr>
-      <w:r>
-        <w:rPr>
-          <w:sz w:val="22"/>
-          <w:szCs w:val="22"/>
-        </w:rPr>
-        <w:t>Дата</w:t>
-      </w:r>
-      <w:r>
-        <w:rPr>
-          <w:sz w:val="22"/>
-          <w:szCs w:val="22"/>
-        </w:rPr>
-        <w:t xml:space="preserve"> </w:t>
-      </w:r>
-      <w:r>
-        <w:rPr>
-          <w:sz w:val="22"/>
-          <w:szCs w:val="22"/>
-        </w:rPr>
-        <w:t>отбора</w:t>
-      </w:r>
-      <w:r>
-        <w:rPr>
-          <w:sz w:val="22"/>
-          <w:szCs w:val="22"/>
-        </w:rPr>
-        <w:t xml:space="preserve"> </w:t>
-      </w:r>
-      <w:proofErr w:type="spellStart"/>
-      <w:r>
-        <w:rPr>
-          <w:sz w:val="22"/>
-          <w:szCs w:val="22"/>
-          <w:u w:val="single"/>
-        </w:rPr>
-        <w:t>dat</w:t>
-      </w:r>
-      <w:proofErr w:type="spellEnd"/>
-      <w:r>
-        <w:rPr>
-          <w:sz w:val="22"/>
-          <w:szCs w:val="22"/>
-          <w:u w:val="single"/>
-          <w:lang w:val="en-US"/>
-        </w:rPr>
-        <w:t>e</w:t>
-      </w:r>
-      <w:r>
-        <w:rPr>
-          <w:sz w:val="22"/>
-          <w:szCs w:val="22"/>
-          <w:u w:val="single"/>
-          <w:lang w:val="en-US"/>
-        </w:rPr>
-        <w:t xml:space="preserve"> </w:t>
-      </w:r>
-      <w:r>
-        <w:rPr>
-          <w:sz w:val="22"/>
-          <w:szCs w:val="22"/>
-        </w:rPr>
-        <w:t>г.</w:t>
-      </w:r>
-    </w:p>
-    <w:p>
-      <w:pPr>
-        <w:pStyle w:val="newncpi"/>
-        <w:tabs>
-          <w:tab w:val="left" w:pos="5556"/>
-        </w:tabs>
-        <w:spacing w:before="180"/>
-        <w:rPr>
-          <w:sz w:val="22"/>
-          <w:szCs w:val="22"/>
-        </w:rPr>
-      </w:pPr>
-      <w:r>
-        <w:rPr>
-          <w:sz w:val="22"/>
-          <w:szCs w:val="22"/>
-        </w:rPr>
-        <w:t xml:space="preserve"> </w:t>
-      </w:r>
-    </w:p>
-    <w:tbl>
-      <w:tblPr>
-        <w:tblW w:w="6208" w:type="pct"/>
-        <w:tblCellMar>
-          <w:left w:w="0" w:type="dxa"/>
-          <w:right w:w="0" w:type="dxa"/>
-        </w:tblCellMar>
-        <w:tblLook w:val="04A0" w:firstRow="1" w:lastRow="0" w:firstColumn="1" w:lastColumn="0" w:noHBand="0" w:noVBand="1"/>
-      </w:tblPr>
-      <w:tblGrid>
-        <w:gridCol w:w="4392"/>
-        <w:gridCol w:w="2269"/>
-        <w:gridCol w:w="437"/>
-        <w:gridCol w:w="2258"/>
-        <w:gridCol w:w="2258"/>
-      </w:tblGrid>
-      <w:tr>
-        <w:trPr>
-          <w:trHeight w:val="240"/>
-        </w:trPr>
-        <w:tc>
-          <w:tcPr>
-            <w:tcW w:w="1891" w:type="pct"/>
-            <w:vMerge w:val="restart"/>
-            <w:tcMar>
-              <w:top w:w="75" w:type="dxa"/>
-              <w:left w:w="75" w:type="dxa"/>
-              <w:bottom w:w="75" w:type="dxa"/>
-              <w:right w:w="75" w:type="dxa"/>
-            </w:tcMar>
-          </w:tcPr>
-          <w:p>
-            <w:pPr>
-              <w:rPr>
-                <w:color w:val="000000"/>
-                <w:sz w:val="22"/>
-                <w:szCs w:val="22"/>
-              </w:rPr>
-            </w:pPr>
-            <w:r>
-              <w:rPr>
-                <w:color w:val="000000"/>
-                <w:sz w:val="22"/>
-                <w:szCs w:val="22"/>
-              </w:rPr>
-              <w:t>Удостоверяю:</w:t>
-            </w:r>
-          </w:p>
-          <w:p>
-            <w:pPr>
-              <w:rPr>
-                <w:color w:val="000000"/>
-                <w:sz w:val="22"/>
-                <w:szCs w:val="22"/>
-              </w:rPr>
-            </w:pPr>
-            <w:r>
-              <w:rPr>
-                <w:color w:val="000000"/>
-                <w:sz w:val="22"/>
-                <w:szCs w:val="22"/>
-              </w:rPr>
-              <w:t>собственник подкарантинной</w:t>
-            </w:r>
-          </w:p>
-          <w:p>
-            <w:pPr>
-              <w:rPr>
-                <w:color w:val="000000"/>
-                <w:sz w:val="22"/>
-                <w:szCs w:val="22"/>
-              </w:rPr>
-            </w:pPr>
-            <w:r>
-              <w:rPr>
-                <w:color w:val="000000"/>
-                <w:sz w:val="22"/>
-                <w:szCs w:val="22"/>
-              </w:rPr>
-              <w:t>продукции</w:t>
-            </w:r>
-          </w:p>
-          <w:p>
-            <w:pPr>
-              <w:rPr>
-                <w:color w:val="000000"/>
-                <w:sz w:val="22"/>
-                <w:szCs w:val="22"/>
-              </w:rPr>
-            </w:pPr>
-            <w:r>
-              <w:rPr>
-                <w:color w:val="000000"/>
-                <w:sz w:val="22"/>
-                <w:szCs w:val="22"/>
-              </w:rPr>
-              <w:t>(представитель собственника)</w:t>
-            </w:r>
-          </w:p>
-        </w:tc>
-        <w:tc>
-          <w:tcPr>
-            <w:tcW w:w="977" w:type="pct"/>
-            <w:tcBorders>
-              <w:bottom w:val="single" w:sz="4" w:space="0" w:color="auto"/>
-            </w:tcBorders>
-            <w:tcMar>
-              <w:top w:w="75" w:type="dxa"/>
-              <w:left w:w="75" w:type="dxa"/>
-              <w:bottom w:w="75" w:type="dxa"/>
-              <w:right w:w="75" w:type="dxa"/>
-            </w:tcMar>
-            <w:vAlign w:val="bottom"/>
-          </w:tcPr>
-          <w:p>
-            <w:pPr>
-              <w:spacing w:before="360"/>
-              <w:jc w:val="center"/>
-              <w:rPr>
-                <w:color w:val="000000"/>
-                <w:sz w:val="22"/>
-                <w:szCs w:val="22"/>
-              </w:rPr>
-            </w:pPr>
-          </w:p>
-        </w:tc>
-        <w:tc>
-          <w:tcPr>
-            <w:tcW w:w="188" w:type="pct"/>
-            <w:tcMar>
-              <w:top w:w="75" w:type="dxa"/>
-              <w:left w:w="75" w:type="dxa"/>
-              <w:bottom w:w="75" w:type="dxa"/>
-              <w:right w:w="75" w:type="dxa"/>
-            </w:tcMar>
-          </w:tcPr>
-          <w:p>
-            <w:pPr>
-              <w:rPr>
-                <w:color w:val="000000"/>
-                <w:sz w:val="22"/>
-                <w:szCs w:val="22"/>
-              </w:rPr>
-            </w:pPr>
-            <w:r>
-              <w:rPr>
-                <w:color w:val="000000"/>
-                <w:sz w:val="22"/>
-                <w:szCs w:val="22"/>
-              </w:rPr>
-              <w:t xml:space="preserve"> </w:t>
-            </w:r>
-          </w:p>
-        </w:tc>
-        <w:tc>
-          <w:tcPr>
-            <w:tcW w:w="972" w:type="pct"/>
-            <w:tcBorders>
-              <w:bottom w:val="single" w:sz="4" w:space="0" w:color="auto"/>
-            </w:tcBorders>
-            <w:vAlign w:val="bottom"/>
-          </w:tcPr>
-          <w:p>
-            <w:pPr>
-              <w:spacing w:before="360"/>
-              <w:jc w:val="center"/>
-              <w:rPr>
-                <w:color w:val="000000"/>
-                <w:sz w:val="22"/>
-                <w:szCs w:val="22"/>
-                <w:lang w:val="en-US"/>
-              </w:rPr>
-            </w:pPr>
-            <w:r>
-              <w:rPr>
-                <w:color w:val="000000"/>
-                <w:sz w:val="22"/>
-                <w:szCs w:val="22"/>
-                <w:lang w:val="en-US"/>
-              </w:rPr>
-              <w:t>FIO2</w:t>
-            </w:r>
-          </w:p>
-        </w:tc>
-        <w:tc>
-          <w:tcPr>
-            <w:tcW w:w="972" w:type="pct"/>
-            <w:vMerge w:val="restart"/>
-            <w:tcMar>
-              <w:top w:w="75" w:type="dxa"/>
-              <w:left w:w="75" w:type="dxa"/>
-              <w:bottom w:w="75" w:type="dxa"/>
-              <w:right w:w="75" w:type="dxa"/>
-            </w:tcMar>
-            <w:vAlign w:val="bottom"/>
-          </w:tcPr>
-          <w:p>
-            <w:pPr>
-              <w:pBdr>
-                <w:between w:val="single" w:sz="4" w:space="1" w:color="auto"/>
-              </w:pBdr>
-              <w:jc w:val="center"/>
-              <w:rPr>
-                <w:color w:val="000000"/>
-                <w:sz w:val="22"/>
-                <w:szCs w:val="22"/>
-                <w:u w:val="single"/>
-              </w:rPr>
-            </w:pPr>
-          </w:p>
-        </w:tc>
-      </w:tr>
-      <w:tr>
-        <w:trPr>
-          <w:trHeight w:val="240"/>
-        </w:trPr>
-        <w:tc>
-          <w:tcPr>
-            <w:tcW w:w="1891" w:type="pct"/>
-            <w:vMerge/>
-            <w:tcMar>
-              <w:top w:w="75" w:type="dxa"/>
-              <w:left w:w="75" w:type="dxa"/>
-              <w:bottom w:w="75" w:type="dxa"/>
-              <w:right w:w="75" w:type="dxa"/>
-            </w:tcMar>
-          </w:tcPr>
-          <w:p>
-            <w:pPr>
-              <w:rPr>
-                <w:color w:val="000000"/>
-                <w:sz w:val="22"/>
-                <w:szCs w:val="22"/>
-              </w:rPr>
-            </w:pPr>
-          </w:p>
-        </w:tc>
-        <w:tc>
-          <w:tcPr>
-            <w:tcW w:w="977" w:type="pct"/>
-            <w:tcBorders>
-              <w:top w:val="single" w:sz="4" w:space="0" w:color="auto"/>
-            </w:tcBorders>
-            <w:tcMar>
-              <w:top w:w="75" w:type="dxa"/>
-              <w:left w:w="75" w:type="dxa"/>
-              <w:bottom w:w="75" w:type="dxa"/>
-              <w:right w:w="75" w:type="dxa"/>
-            </w:tcMar>
-          </w:tcPr>
-          <w:p>
-            <w:pPr>
-              <w:jc w:val="center"/>
-              <w:rPr>
-                <w:color w:val="000000"/>
-                <w:sz w:val="22"/>
-                <w:szCs w:val="22"/>
-              </w:rPr>
-            </w:pPr>
-            <w:r>
-              <w:rPr>
-                <w:sz w:val="16"/>
-                <w:szCs w:val="22"/>
-              </w:rPr>
-              <w:t>(подпись)</w:t>
-            </w:r>
-          </w:p>
-        </w:tc>
-        <w:tc>
-          <w:tcPr>
-            <w:tcW w:w="188" w:type="pct"/>
-            <w:tcMar>
-              <w:top w:w="75" w:type="dxa"/>
-              <w:left w:w="75" w:type="dxa"/>
-              <w:bottom w:w="75" w:type="dxa"/>
-              <w:right w:w="75" w:type="dxa"/>
-            </w:tcMar>
-          </w:tcPr>
-          <w:p>
-            <w:pPr>
-              <w:rPr>
-                <w:color w:val="000000"/>
-                <w:sz w:val="22"/>
-                <w:szCs w:val="22"/>
-              </w:rPr>
-            </w:pPr>
-            <w:r>
-              <w:rPr>
-                <w:color w:val="000000"/>
-                <w:sz w:val="22"/>
-                <w:szCs w:val="22"/>
-              </w:rPr>
-              <w:t xml:space="preserve"> </w:t>
-            </w:r>
-          </w:p>
-        </w:tc>
-        <w:tc>
-          <w:tcPr>
-            <w:tcW w:w="972" w:type="pct"/>
-            <w:tcBorders>
-              <w:top w:val="single" w:sz="4" w:space="0" w:color="auto"/>
-            </w:tcBorders>
-          </w:tcPr>
-          <w:p>
-            <w:pPr>
-              <w:jc w:val="center"/>
-              <w:rPr>
-                <w:color w:val="000000"/>
-                <w:sz w:val="22"/>
-                <w:szCs w:val="22"/>
-              </w:rPr>
-            </w:pPr>
-            <w:r>
-              <w:rPr>
-                <w:sz w:val="16"/>
-                <w:szCs w:val="22"/>
-              </w:rPr>
-              <w:t>(</w:t>
-            </w:r>
-            <w:r>
-              <w:rPr>
-                <w:sz w:val="16"/>
-                <w:szCs w:val="22"/>
-              </w:rPr>
-              <w:t>инициалы, фамилия</w:t>
-            </w:r>
-            <w:r>
-              <w:rPr>
-                <w:sz w:val="16"/>
-                <w:szCs w:val="22"/>
-              </w:rPr>
-              <w:t>)</w:t>
-            </w:r>
-          </w:p>
-        </w:tc>
-        <w:tc>
-          <w:tcPr>
-            <w:tcW w:w="972" w:type="pct"/>
-            <w:vMerge/>
-            <w:tcMar>
-              <w:top w:w="75" w:type="dxa"/>
-              <w:left w:w="75" w:type="dxa"/>
-              <w:bottom w:w="75" w:type="dxa"/>
-              <w:right w:w="75" w:type="dxa"/>
-            </w:tcMar>
-          </w:tcPr>
-          <w:p>
-            <w:pPr>
-              <w:jc w:val="center"/>
-              <w:rPr>
-                <w:color w:val="000000"/>
-                <w:sz w:val="22"/>
-                <w:szCs w:val="22"/>
-              </w:rPr>
-            </w:pPr>
-          </w:p>
-        </w:tc>
-      </w:tr>
-    </w:tbl>
-    <w:p>
-      <w:pPr>
-        <w:rPr>
-          <w:sz w:val="22"/>
-          <w:szCs w:val="22"/>
-        </w:rPr>
-      </w:pPr>
+      <w:bookmarkStart w:id="0" w:name="_GoBack"/>
+      <w:bookmarkEnd w:id="0"/>
     </w:p>
     <w:sectPr>
       <w:pgSz w:w="11906" w:h="16838"/>

--- a/src/main/resources/Sticker.docx
+++ b/src/main/resources/Sticker.docx
@@ -1074,6 +1074,860 @@
         </w:tc>
       </w:tr>
     </w:tbl>
+    <w:p>
+      <w:pPr>
+        <w:rPr>
+          <w:sz w:val="22"/>
+          <w:szCs w:val="22"/>
+        </w:rPr>
+      </w:pPr>
+    </w:p>
+    <w:p>
+      <w:pPr>
+        <w:spacing w:before="240" w:after="240"/>
+        <w:rPr>
+          <w:sz w:val="22"/>
+          <w:szCs w:val="22"/>
+        </w:rPr>
+      </w:pPr>
+      <w:r>
+        <w:rPr>
+          <w:sz w:val="22"/>
+          <w:szCs w:val="22"/>
+        </w:rPr>
+        <w:t>Образец отобрал</w:t>
+      </w:r>
+    </w:p>
+    <w:tbl>
+      <w:tblPr>
+        <w:tblW w:w="6365" w:type="pct"/>
+        <w:tblCellMar>
+          <w:left w:w="0" w:type="dxa"/>
+          <w:right w:w="0" w:type="dxa"/>
+        </w:tblCellMar>
+        <w:tblLook w:val="04A0" w:firstRow="1" w:lastRow="0" w:firstColumn="1" w:lastColumn="0" w:noHBand="0" w:noVBand="1"/>
+      </w:tblPr>
+      <w:tblGrid>
+        <w:gridCol w:w="3827"/>
+        <w:gridCol w:w="567"/>
+        <w:gridCol w:w="2239"/>
+        <w:gridCol w:w="457"/>
+        <w:gridCol w:w="2410"/>
+        <w:gridCol w:w="2408"/>
+      </w:tblGrid>
+      <w:tr>
+        <w:tc>
+          <w:tcPr>
+            <w:tcW w:w="1607" w:type="pct"/>
+            <w:tcBorders>
+              <w:bottom w:val="single" w:sz="4" w:space="0" w:color="auto"/>
+            </w:tcBorders>
+            <w:tcMar>
+              <w:top w:w="75" w:type="dxa"/>
+              <w:left w:w="75" w:type="dxa"/>
+              <w:bottom w:w="75" w:type="dxa"/>
+              <w:right w:w="75" w:type="dxa"/>
+            </w:tcMar>
+          </w:tcPr>
+          <w:p>
+            <w:pPr>
+              <w:ind w:right="132"/>
+              <w:jc w:val="center"/>
+              <w:rPr>
+                <w:color w:val="000000"/>
+                <w:sz w:val="22"/>
+                <w:szCs w:val="22"/>
+              </w:rPr>
+            </w:pPr>
+            <w:r>
+              <w:rPr>
+                <w:color w:val="000000"/>
+                <w:sz w:val="22"/>
+                <w:szCs w:val="22"/>
+                <w:lang w:val="en-US"/>
+              </w:rPr>
+              <w:t>position</w:t>
+            </w:r>
+          </w:p>
+        </w:tc>
+        <w:tc>
+          <w:tcPr>
+            <w:tcW w:w="238" w:type="pct"/>
+            <w:tcMar>
+              <w:top w:w="75" w:type="dxa"/>
+              <w:left w:w="75" w:type="dxa"/>
+              <w:bottom w:w="75" w:type="dxa"/>
+              <w:right w:w="75" w:type="dxa"/>
+            </w:tcMar>
+          </w:tcPr>
+          <w:p>
+            <w:pPr>
+              <w:rPr>
+                <w:color w:val="000000"/>
+                <w:sz w:val="22"/>
+                <w:szCs w:val="22"/>
+              </w:rPr>
+            </w:pPr>
+            <w:r>
+              <w:rPr>
+                <w:color w:val="000000"/>
+                <w:sz w:val="22"/>
+                <w:szCs w:val="22"/>
+              </w:rPr>
+              <w:t xml:space="preserve"> </w:t>
+            </w:r>
+          </w:p>
+        </w:tc>
+        <w:tc>
+          <w:tcPr>
+            <w:tcW w:w="940" w:type="pct"/>
+            <w:tcBorders>
+              <w:bottom w:val="single" w:sz="4" w:space="0" w:color="auto"/>
+            </w:tcBorders>
+            <w:tcMar>
+              <w:top w:w="75" w:type="dxa"/>
+              <w:left w:w="75" w:type="dxa"/>
+              <w:bottom w:w="75" w:type="dxa"/>
+              <w:right w:w="75" w:type="dxa"/>
+            </w:tcMar>
+          </w:tcPr>
+          <w:p>
+            <w:pPr>
+              <w:rPr>
+                <w:color w:val="000000"/>
+                <w:sz w:val="22"/>
+                <w:szCs w:val="22"/>
+              </w:rPr>
+            </w:pPr>
+          </w:p>
+        </w:tc>
+        <w:tc>
+          <w:tcPr>
+            <w:tcW w:w="192" w:type="pct"/>
+            <w:tcMar>
+              <w:top w:w="75" w:type="dxa"/>
+              <w:left w:w="75" w:type="dxa"/>
+              <w:bottom w:w="75" w:type="dxa"/>
+              <w:right w:w="75" w:type="dxa"/>
+            </w:tcMar>
+          </w:tcPr>
+          <w:p>
+            <w:pPr>
+              <w:rPr>
+                <w:color w:val="000000"/>
+                <w:sz w:val="22"/>
+                <w:szCs w:val="22"/>
+              </w:rPr>
+            </w:pPr>
+          </w:p>
+        </w:tc>
+        <w:tc>
+          <w:tcPr>
+            <w:tcW w:w="1012" w:type="pct"/>
+            <w:tcBorders>
+              <w:bottom w:val="single" w:sz="4" w:space="0" w:color="auto"/>
+            </w:tcBorders>
+          </w:tcPr>
+          <w:p>
+            <w:pPr>
+              <w:jc w:val="center"/>
+              <w:rPr>
+                <w:color w:val="000000"/>
+                <w:sz w:val="22"/>
+                <w:szCs w:val="22"/>
+                <w:lang w:val="en-US"/>
+              </w:rPr>
+            </w:pPr>
+            <w:r>
+              <w:rPr>
+                <w:color w:val="000000"/>
+                <w:sz w:val="22"/>
+                <w:szCs w:val="22"/>
+                <w:lang w:val="en-US"/>
+              </w:rPr>
+              <w:t>FIO1</w:t>
+            </w:r>
+          </w:p>
+        </w:tc>
+        <w:tc>
+          <w:tcPr>
+            <w:tcW w:w="1012" w:type="pct"/>
+            <w:vMerge w:val="restart"/>
+            <w:tcMar>
+              <w:top w:w="75" w:type="dxa"/>
+              <w:left w:w="75" w:type="dxa"/>
+              <w:bottom w:w="75" w:type="dxa"/>
+              <w:right w:w="75" w:type="dxa"/>
+            </w:tcMar>
+          </w:tcPr>
+          <w:p>
+            <w:pPr>
+              <w:pBdr>
+                <w:between w:val="single" w:sz="4" w:space="1" w:color="auto"/>
+              </w:pBdr>
+              <w:ind w:right="132"/>
+              <w:jc w:val="center"/>
+              <w:rPr>
+                <w:color w:val="000000"/>
+                <w:sz w:val="22"/>
+                <w:szCs w:val="22"/>
+                <w:u w:val="single"/>
+              </w:rPr>
+            </w:pPr>
+          </w:p>
+        </w:tc>
+      </w:tr>
+      <w:tr>
+        <w:tc>
+          <w:tcPr>
+            <w:tcW w:w="1607" w:type="pct"/>
+            <w:tcBorders>
+              <w:top w:val="single" w:sz="4" w:space="0" w:color="auto"/>
+            </w:tcBorders>
+            <w:tcMar>
+              <w:top w:w="75" w:type="dxa"/>
+              <w:left w:w="75" w:type="dxa"/>
+              <w:bottom w:w="75" w:type="dxa"/>
+              <w:right w:w="75" w:type="dxa"/>
+            </w:tcMar>
+          </w:tcPr>
+          <w:p>
+            <w:pPr>
+              <w:jc w:val="center"/>
+              <w:rPr>
+                <w:color w:val="000000"/>
+                <w:sz w:val="22"/>
+                <w:szCs w:val="22"/>
+              </w:rPr>
+            </w:pPr>
+            <w:r>
+              <w:rPr>
+                <w:sz w:val="16"/>
+                <w:szCs w:val="22"/>
+              </w:rPr>
+              <w:t>(занимаемая должность)</w:t>
+            </w:r>
+          </w:p>
+        </w:tc>
+        <w:tc>
+          <w:tcPr>
+            <w:tcW w:w="238" w:type="pct"/>
+            <w:tcMar>
+              <w:top w:w="75" w:type="dxa"/>
+              <w:left w:w="75" w:type="dxa"/>
+              <w:bottom w:w="75" w:type="dxa"/>
+              <w:right w:w="75" w:type="dxa"/>
+            </w:tcMar>
+          </w:tcPr>
+          <w:p>
+            <w:pPr>
+              <w:rPr>
+                <w:color w:val="000000"/>
+                <w:sz w:val="22"/>
+                <w:szCs w:val="22"/>
+              </w:rPr>
+            </w:pPr>
+            <w:r>
+              <w:rPr>
+                <w:color w:val="000000"/>
+                <w:sz w:val="22"/>
+                <w:szCs w:val="22"/>
+              </w:rPr>
+              <w:t xml:space="preserve"> </w:t>
+            </w:r>
+          </w:p>
+        </w:tc>
+        <w:tc>
+          <w:tcPr>
+            <w:tcW w:w="940" w:type="pct"/>
+            <w:tcBorders>
+              <w:top w:val="single" w:sz="4" w:space="0" w:color="auto"/>
+            </w:tcBorders>
+            <w:tcMar>
+              <w:top w:w="75" w:type="dxa"/>
+              <w:left w:w="75" w:type="dxa"/>
+              <w:bottom w:w="75" w:type="dxa"/>
+              <w:right w:w="75" w:type="dxa"/>
+            </w:tcMar>
+          </w:tcPr>
+          <w:p>
+            <w:pPr>
+              <w:jc w:val="center"/>
+              <w:rPr>
+                <w:color w:val="000000"/>
+                <w:sz w:val="22"/>
+                <w:szCs w:val="22"/>
+              </w:rPr>
+            </w:pPr>
+            <w:r>
+              <w:rPr>
+                <w:sz w:val="16"/>
+                <w:szCs w:val="22"/>
+              </w:rPr>
+              <w:t>(подпись)</w:t>
+            </w:r>
+          </w:p>
+        </w:tc>
+        <w:tc>
+          <w:tcPr>
+            <w:tcW w:w="192" w:type="pct"/>
+            <w:tcMar>
+              <w:top w:w="75" w:type="dxa"/>
+              <w:left w:w="75" w:type="dxa"/>
+              <w:bottom w:w="75" w:type="dxa"/>
+              <w:right w:w="75" w:type="dxa"/>
+            </w:tcMar>
+          </w:tcPr>
+          <w:p>
+            <w:pPr>
+              <w:rPr>
+                <w:color w:val="000000"/>
+                <w:sz w:val="22"/>
+                <w:szCs w:val="22"/>
+              </w:rPr>
+            </w:pPr>
+            <w:r>
+              <w:rPr>
+                <w:color w:val="000000"/>
+                <w:sz w:val="22"/>
+                <w:szCs w:val="22"/>
+              </w:rPr>
+              <w:t xml:space="preserve"> </w:t>
+            </w:r>
+          </w:p>
+        </w:tc>
+        <w:tc>
+          <w:tcPr>
+            <w:tcW w:w="1012" w:type="pct"/>
+            <w:tcBorders>
+              <w:top w:val="single" w:sz="4" w:space="0" w:color="auto"/>
+            </w:tcBorders>
+          </w:tcPr>
+          <w:p>
+            <w:pPr>
+              <w:jc w:val="center"/>
+              <w:rPr>
+                <w:color w:val="000000"/>
+                <w:sz w:val="22"/>
+                <w:szCs w:val="22"/>
+              </w:rPr>
+            </w:pPr>
+            <w:r>
+              <w:rPr>
+                <w:sz w:val="16"/>
+                <w:szCs w:val="22"/>
+              </w:rPr>
+              <w:t>(</w:t>
+            </w:r>
+            <w:r>
+              <w:rPr>
+                <w:sz w:val="16"/>
+                <w:szCs w:val="22"/>
+              </w:rPr>
+              <w:t>инициалы, фамилия</w:t>
+            </w:r>
+            <w:r>
+              <w:rPr>
+                <w:sz w:val="16"/>
+                <w:szCs w:val="22"/>
+              </w:rPr>
+              <w:t>)</w:t>
+            </w:r>
+          </w:p>
+        </w:tc>
+        <w:tc>
+          <w:tcPr>
+            <w:tcW w:w="1012" w:type="pct"/>
+            <w:vMerge/>
+            <w:tcMar>
+              <w:top w:w="75" w:type="dxa"/>
+              <w:left w:w="75" w:type="dxa"/>
+              <w:bottom w:w="75" w:type="dxa"/>
+              <w:right w:w="75" w:type="dxa"/>
+            </w:tcMar>
+          </w:tcPr>
+          <w:p>
+            <w:pPr>
+              <w:jc w:val="center"/>
+              <w:rPr>
+                <w:color w:val="000000"/>
+                <w:sz w:val="22"/>
+                <w:szCs w:val="22"/>
+              </w:rPr>
+            </w:pPr>
+          </w:p>
+        </w:tc>
+      </w:tr>
+    </w:tbl>
+    <w:p>
+      <w:pPr>
+        <w:spacing w:before="240" w:after="240"/>
+        <w:rPr>
+          <w:sz w:val="22"/>
+          <w:szCs w:val="22"/>
+        </w:rPr>
+      </w:pPr>
+      <w:r>
+        <w:rPr>
+          <w:sz w:val="22"/>
+          <w:szCs w:val="22"/>
+        </w:rPr>
+        <w:t xml:space="preserve">Дата отбора </w:t>
+      </w:r>
+      <w:proofErr w:type="spellStart"/>
+      <w:r>
+        <w:rPr>
+          <w:sz w:val="22"/>
+          <w:szCs w:val="22"/>
+          <w:u w:val="single"/>
+        </w:rPr>
+        <w:t>dat</w:t>
+      </w:r>
+      <w:proofErr w:type="spellEnd"/>
+      <w:r>
+        <w:rPr>
+          <w:sz w:val="22"/>
+          <w:szCs w:val="22"/>
+          <w:u w:val="single"/>
+          <w:lang w:val="en-US"/>
+        </w:rPr>
+        <w:t xml:space="preserve">e </w:t>
+      </w:r>
+      <w:r>
+        <w:rPr>
+          <w:sz w:val="22"/>
+          <w:szCs w:val="22"/>
+        </w:rPr>
+        <w:t>г.</w:t>
+      </w:r>
+    </w:p>
+    <w:p>
+      <w:pPr>
+        <w:pStyle w:val="newncpi"/>
+        <w:tabs>
+          <w:tab w:val="left" w:pos="5556"/>
+        </w:tabs>
+        <w:spacing w:before="180"/>
+        <w:rPr>
+          <w:sz w:val="22"/>
+          <w:szCs w:val="22"/>
+        </w:rPr>
+      </w:pPr>
+      <w:r>
+        <w:rPr>
+          <w:sz w:val="22"/>
+          <w:szCs w:val="22"/>
+        </w:rPr>
+        <w:t xml:space="preserve"> </w:t>
+      </w:r>
+    </w:p>
+    <w:tbl>
+      <w:tblPr>
+        <w:tblW w:w="6208" w:type="pct"/>
+        <w:tblCellMar>
+          <w:left w:w="0" w:type="dxa"/>
+          <w:right w:w="0" w:type="dxa"/>
+        </w:tblCellMar>
+        <w:tblLook w:val="04A0" w:firstRow="1" w:lastRow="0" w:firstColumn="1" w:lastColumn="0" w:noHBand="0" w:noVBand="1"/>
+      </w:tblPr>
+      <w:tblGrid>
+        <w:gridCol w:w="4392"/>
+        <w:gridCol w:w="2269"/>
+        <w:gridCol w:w="437"/>
+        <w:gridCol w:w="2258"/>
+        <w:gridCol w:w="2258"/>
+      </w:tblGrid>
+      <w:tr>
+        <w:trPr>
+          <w:trHeight w:val="240"/>
+        </w:trPr>
+        <w:tc>
+          <w:tcPr>
+            <w:tcW w:w="1891" w:type="pct"/>
+            <w:vMerge w:val="restart"/>
+            <w:tcMar>
+              <w:top w:w="75" w:type="dxa"/>
+              <w:left w:w="75" w:type="dxa"/>
+              <w:bottom w:w="75" w:type="dxa"/>
+              <w:right w:w="75" w:type="dxa"/>
+            </w:tcMar>
+          </w:tcPr>
+          <w:p>
+            <w:pPr>
+              <w:rPr>
+                <w:color w:val="000000"/>
+                <w:sz w:val="22"/>
+                <w:szCs w:val="22"/>
+              </w:rPr>
+            </w:pPr>
+            <w:r>
+              <w:rPr>
+                <w:color w:val="000000"/>
+                <w:sz w:val="22"/>
+                <w:szCs w:val="22"/>
+              </w:rPr>
+              <w:t>Удостоверяю:</w:t>
+            </w:r>
+          </w:p>
+          <w:p>
+            <w:pPr>
+              <w:rPr>
+                <w:color w:val="000000"/>
+                <w:sz w:val="22"/>
+                <w:szCs w:val="22"/>
+              </w:rPr>
+            </w:pPr>
+            <w:r>
+              <w:rPr>
+                <w:color w:val="000000"/>
+                <w:sz w:val="22"/>
+                <w:szCs w:val="22"/>
+              </w:rPr>
+              <w:t>собственник подкарантинной</w:t>
+            </w:r>
+          </w:p>
+          <w:p>
+            <w:pPr>
+              <w:rPr>
+                <w:color w:val="000000"/>
+                <w:sz w:val="22"/>
+                <w:szCs w:val="22"/>
+              </w:rPr>
+            </w:pPr>
+            <w:r>
+              <w:rPr>
+                <w:color w:val="000000"/>
+                <w:sz w:val="22"/>
+                <w:szCs w:val="22"/>
+              </w:rPr>
+              <w:t>продукции</w:t>
+            </w:r>
+          </w:p>
+          <w:p>
+            <w:pPr>
+              <w:rPr>
+                <w:color w:val="000000"/>
+                <w:sz w:val="22"/>
+                <w:szCs w:val="22"/>
+              </w:rPr>
+            </w:pPr>
+            <w:r>
+              <w:rPr>
+                <w:color w:val="000000"/>
+                <w:sz w:val="22"/>
+                <w:szCs w:val="22"/>
+              </w:rPr>
+              <w:t>(представитель собственника)</w:t>
+            </w:r>
+          </w:p>
+        </w:tc>
+        <w:tc>
+          <w:tcPr>
+            <w:tcW w:w="977" w:type="pct"/>
+            <w:tcBorders>
+              <w:bottom w:val="single" w:sz="4" w:space="0" w:color="auto"/>
+            </w:tcBorders>
+            <w:tcMar>
+              <w:top w:w="75" w:type="dxa"/>
+              <w:left w:w="75" w:type="dxa"/>
+              <w:bottom w:w="75" w:type="dxa"/>
+              <w:right w:w="75" w:type="dxa"/>
+            </w:tcMar>
+            <w:vAlign w:val="bottom"/>
+          </w:tcPr>
+          <w:p>
+            <w:pPr>
+              <w:spacing w:before="360"/>
+              <w:jc w:val="center"/>
+              <w:rPr>
+                <w:color w:val="000000"/>
+                <w:sz w:val="22"/>
+                <w:szCs w:val="22"/>
+              </w:rPr>
+            </w:pPr>
+          </w:p>
+        </w:tc>
+        <w:tc>
+          <w:tcPr>
+            <w:tcW w:w="188" w:type="pct"/>
+            <w:tcMar>
+              <w:top w:w="75" w:type="dxa"/>
+              <w:left w:w="75" w:type="dxa"/>
+              <w:bottom w:w="75" w:type="dxa"/>
+              <w:right w:w="75" w:type="dxa"/>
+            </w:tcMar>
+          </w:tcPr>
+          <w:p>
+            <w:pPr>
+              <w:rPr>
+                <w:color w:val="000000"/>
+                <w:sz w:val="22"/>
+                <w:szCs w:val="22"/>
+              </w:rPr>
+            </w:pPr>
+            <w:r>
+              <w:rPr>
+                <w:color w:val="000000"/>
+                <w:sz w:val="22"/>
+                <w:szCs w:val="22"/>
+              </w:rPr>
+              <w:t xml:space="preserve"> </w:t>
+            </w:r>
+          </w:p>
+        </w:tc>
+        <w:tc>
+          <w:tcPr>
+            <w:tcW w:w="972" w:type="pct"/>
+            <w:tcBorders>
+              <w:bottom w:val="single" w:sz="4" w:space="0" w:color="auto"/>
+            </w:tcBorders>
+            <w:vAlign w:val="bottom"/>
+          </w:tcPr>
+          <w:p>
+            <w:pPr>
+              <w:spacing w:before="360"/>
+              <w:jc w:val="center"/>
+              <w:rPr>
+                <w:color w:val="000000"/>
+                <w:sz w:val="22"/>
+                <w:szCs w:val="22"/>
+                <w:lang w:val="en-US"/>
+              </w:rPr>
+            </w:pPr>
+            <w:r>
+              <w:rPr>
+                <w:color w:val="000000"/>
+                <w:sz w:val="22"/>
+                <w:szCs w:val="22"/>
+                <w:lang w:val="en-US"/>
+              </w:rPr>
+              <w:t>FIO2</w:t>
+            </w:r>
+          </w:p>
+        </w:tc>
+        <w:tc>
+          <w:tcPr>
+            <w:tcW w:w="972" w:type="pct"/>
+            <w:vMerge w:val="restart"/>
+            <w:tcMar>
+              <w:top w:w="75" w:type="dxa"/>
+              <w:left w:w="75" w:type="dxa"/>
+              <w:bottom w:w="75" w:type="dxa"/>
+              <w:right w:w="75" w:type="dxa"/>
+            </w:tcMar>
+            <w:vAlign w:val="bottom"/>
+          </w:tcPr>
+          <w:p>
+            <w:pPr>
+              <w:pBdr>
+                <w:between w:val="single" w:sz="4" w:space="1" w:color="auto"/>
+              </w:pBdr>
+              <w:jc w:val="center"/>
+              <w:rPr>
+                <w:color w:val="000000"/>
+                <w:sz w:val="22"/>
+                <w:szCs w:val="22"/>
+                <w:u w:val="single"/>
+              </w:rPr>
+            </w:pPr>
+          </w:p>
+        </w:tc>
+      </w:tr>
+      <w:tr>
+        <w:trPr>
+          <w:trHeight w:val="240"/>
+        </w:trPr>
+        <w:tc>
+          <w:tcPr>
+            <w:tcW w:w="1891" w:type="pct"/>
+            <w:vMerge/>
+            <w:tcMar>
+              <w:top w:w="75" w:type="dxa"/>
+              <w:left w:w="75" w:type="dxa"/>
+              <w:bottom w:w="75" w:type="dxa"/>
+              <w:right w:w="75" w:type="dxa"/>
+            </w:tcMar>
+          </w:tcPr>
+          <w:p>
+            <w:pPr>
+              <w:rPr>
+                <w:color w:val="000000"/>
+                <w:sz w:val="22"/>
+                <w:szCs w:val="22"/>
+              </w:rPr>
+            </w:pPr>
+          </w:p>
+        </w:tc>
+        <w:tc>
+          <w:tcPr>
+            <w:tcW w:w="977" w:type="pct"/>
+            <w:tcBorders>
+              <w:top w:val="single" w:sz="4" w:space="0" w:color="auto"/>
+            </w:tcBorders>
+            <w:tcMar>
+              <w:top w:w="75" w:type="dxa"/>
+              <w:left w:w="75" w:type="dxa"/>
+              <w:bottom w:w="75" w:type="dxa"/>
+              <w:right w:w="75" w:type="dxa"/>
+            </w:tcMar>
+          </w:tcPr>
+          <w:p>
+            <w:pPr>
+              <w:jc w:val="center"/>
+              <w:rPr>
+                <w:color w:val="000000"/>
+                <w:sz w:val="22"/>
+                <w:szCs w:val="22"/>
+              </w:rPr>
+            </w:pPr>
+            <w:r>
+              <w:rPr>
+                <w:sz w:val="16"/>
+                <w:szCs w:val="22"/>
+              </w:rPr>
+              <w:t>(подпись)</w:t>
+            </w:r>
+          </w:p>
+        </w:tc>
+        <w:tc>
+          <w:tcPr>
+            <w:tcW w:w="188" w:type="pct"/>
+            <w:tcMar>
+              <w:top w:w="75" w:type="dxa"/>
+              <w:left w:w="75" w:type="dxa"/>
+              <w:bottom w:w="75" w:type="dxa"/>
+              <w:right w:w="75" w:type="dxa"/>
+            </w:tcMar>
+          </w:tcPr>
+          <w:p>
+            <w:pPr>
+              <w:rPr>
+                <w:color w:val="000000"/>
+                <w:sz w:val="22"/>
+                <w:szCs w:val="22"/>
+              </w:rPr>
+            </w:pPr>
+            <w:r>
+              <w:rPr>
+                <w:color w:val="000000"/>
+                <w:sz w:val="22"/>
+                <w:szCs w:val="22"/>
+              </w:rPr>
+              <w:t xml:space="preserve"> </w:t>
+            </w:r>
+          </w:p>
+        </w:tc>
+        <w:tc>
+          <w:tcPr>
+            <w:tcW w:w="972" w:type="pct"/>
+            <w:tcBorders>
+              <w:top w:val="single" w:sz="4" w:space="0" w:color="auto"/>
+            </w:tcBorders>
+          </w:tcPr>
+          <w:p>
+            <w:pPr>
+              <w:jc w:val="center"/>
+              <w:rPr>
+                <w:color w:val="000000"/>
+                <w:sz w:val="22"/>
+                <w:szCs w:val="22"/>
+              </w:rPr>
+            </w:pPr>
+            <w:r>
+              <w:rPr>
+                <w:sz w:val="16"/>
+                <w:szCs w:val="22"/>
+              </w:rPr>
+              <w:t>(</w:t>
+            </w:r>
+            <w:r>
+              <w:rPr>
+                <w:sz w:val="16"/>
+                <w:szCs w:val="22"/>
+              </w:rPr>
+              <w:t>инициалы, фамилия</w:t>
+            </w:r>
+            <w:r>
+              <w:rPr>
+                <w:sz w:val="16"/>
+                <w:szCs w:val="22"/>
+              </w:rPr>
+              <w:t>)</w:t>
+            </w:r>
+          </w:p>
+        </w:tc>
+        <w:tc>
+          <w:tcPr>
+            <w:tcW w:w="972" w:type="pct"/>
+            <w:vMerge/>
+            <w:tcMar>
+              <w:top w:w="75" w:type="dxa"/>
+              <w:left w:w="75" w:type="dxa"/>
+              <w:bottom w:w="75" w:type="dxa"/>
+              <w:right w:w="75" w:type="dxa"/>
+            </w:tcMar>
+          </w:tcPr>
+          <w:p>
+            <w:pPr>
+              <w:jc w:val="center"/>
+              <w:rPr>
+                <w:color w:val="000000"/>
+                <w:sz w:val="22"/>
+                <w:szCs w:val="22"/>
+              </w:rPr>
+            </w:pPr>
+          </w:p>
+        </w:tc>
+      </w:tr>
+    </w:tbl>
+    <w:p>
+      <w:pPr>
+        <w:rPr>
+          <w:sz w:val="22"/>
+          <w:szCs w:val="22"/>
+        </w:rPr>
+      </w:pPr>
+    </w:p>
+    <w:p>
+      <w:pPr>
+        <w:rPr>
+          <w:sz w:val="22"/>
+          <w:szCs w:val="22"/>
+        </w:rPr>
+      </w:pPr>
+    </w:p>
+    <w:p>
+      <w:pPr>
+        <w:rPr>
+          <w:sz w:val="22"/>
+          <w:szCs w:val="22"/>
+        </w:rPr>
+      </w:pPr>
+    </w:p>
+    <w:p>
+      <w:pPr>
+        <w:rPr>
+          <w:sz w:val="22"/>
+          <w:szCs w:val="22"/>
+        </w:rPr>
+      </w:pPr>
+    </w:p>
+    <w:p>
+      <w:pPr>
+        <w:rPr>
+          <w:sz w:val="22"/>
+          <w:szCs w:val="22"/>
+        </w:rPr>
+      </w:pPr>
+    </w:p>
+    <w:p>
+      <w:pPr>
+        <w:rPr>
+          <w:sz w:val="22"/>
+          <w:szCs w:val="22"/>
+        </w:rPr>
+      </w:pPr>
+    </w:p>
     <w:p>
       <w:pPr>
         <w:rPr>
